--- a/Data Mining/Data Mining Assignments/DM Assignment5/DM Assignment5.docx
+++ b/Data Mining/Data Mining Assignments/DM Assignment5/DM Assignment5.docx
@@ -1,19 +1,24 @@
 
 <file path=word/document.xml><?xml version="1.0" encoding="utf-8"?>
-<w:document xmlns:o="urn:schemas-microsoft-com:office:office" xmlns:r="http://schemas.openxmlformats.org/officeDocument/2006/relationships" xmlns:v="urn:schemas-microsoft-com:vml" xmlns:w="http://schemas.openxmlformats.org/wordprocessingml/2006/main" xmlns:w10="urn:schemas-microsoft-com:office:word" xmlns:wp="http://schemas.openxmlformats.org/drawingml/2006/wordprocessingDrawing" xmlns:wps="http://schemas.microsoft.com/office/word/2010/wordprocessingShape" xmlns:wpg="http://schemas.microsoft.com/office/word/2010/wordprocessingGroup" xmlns:mc="http://schemas.openxmlformats.org/markup-compatibility/2006" xmlns:wp14="http://schemas.microsoft.com/office/word/2010/wordprocessingDrawing" xmlns:w14="http://schemas.microsoft.com/office/word/2010/wordml" mc:Ignorable="w14 wp14">
+<w:document xmlns:wpc="http://schemas.microsoft.com/office/word/2010/wordprocessingCanvas" xmlns:cx="http://schemas.microsoft.com/office/drawing/2014/chartex" xmlns:cx1="http://schemas.microsoft.com/office/drawing/2015/9/8/chartex" xmlns:cx2="http://schemas.microsoft.com/office/drawing/2015/10/21/chartex" xmlns:cx3="http://schemas.microsoft.com/office/drawing/2016/5/9/chartex" xmlns:cx4="http://schemas.microsoft.com/office/drawing/2016/5/10/chartex" xmlns:cx5="http://schemas.microsoft.com/office/drawing/2016/5/11/chartex" xmlns:cx6="http://schemas.microsoft.com/office/drawing/2016/5/12/chartex" xmlns:cx7="http://schemas.microsoft.com/office/drawing/2016/5/13/chartex" xmlns:cx8="http://schemas.microsoft.com/office/drawing/2016/5/14/chartex" xmlns:mc="http://schemas.openxmlformats.org/markup-compatibility/2006" xmlns:aink="http://schemas.microsoft.com/office/drawing/2016/ink" xmlns:am3d="http://schemas.microsoft.com/office/drawing/2017/model3d" xmlns:o="urn:schemas-microsoft-com:office:office" xmlns:r="http://schemas.openxmlformats.org/officeDocument/2006/relationships" xmlns:m="http://schemas.openxmlformats.org/officeDocument/2006/math" xmlns:v="urn:schemas-microsoft-com:vml" xmlns:wp14="http://schemas.microsoft.com/office/word/2010/wordprocessingDrawing" xmlns:wp="http://schemas.openxmlformats.org/drawingml/2006/wordprocessingDrawing" xmlns:w10="urn:schemas-microsoft-com:office:word" xmlns:w="http://schemas.openxmlformats.org/wordprocessingml/2006/main" xmlns:w14="http://schemas.microsoft.com/office/word/2010/wordml" xmlns:w15="http://schemas.microsoft.com/office/word/2012/wordml" xmlns:w16cex="http://schemas.microsoft.com/office/word/2018/wordml/cex" xmlns:w16cid="http://schemas.microsoft.com/office/word/2016/wordml/cid" xmlns:w16="http://schemas.microsoft.com/office/word/2018/wordml" xmlns:w16se="http://schemas.microsoft.com/office/word/2015/wordml/symex" xmlns:wpg="http://schemas.microsoft.com/office/word/2010/wordprocessingGroup" xmlns:wpi="http://schemas.microsoft.com/office/word/2010/wordprocessingInk" xmlns:wne="http://schemas.microsoft.com/office/word/2006/wordml" xmlns:wps="http://schemas.microsoft.com/office/word/2010/wordprocessingShape" mc:Ignorable="w14 w15 w16se w16cid w16 w16cex wp14">
   <w:body>
     <w:p>
       <w:pPr>
         <w:pStyle w:val="NormalWeb"/>
-        <w:spacing w:before="0" w:afterAutospacing="0" w:after="240"/>
+        <w:spacing w:after="240" w:afterAutospacing="0"/>
         <w:jc w:val="center"/>
-        <w:rPr/>
+        <w:rPr>
+          <w:b/>
+          <w:bCs/>
+        </w:rPr>
       </w:pPr>
       <w:bookmarkStart w:id="0" w:name="__DdeLink__94_1608425646"/>
       <w:bookmarkEnd w:id="0"/>
       <w:r>
         <w:rPr>
-          <w:rFonts w:cs="Arial" w:ascii="Arial" w:hAnsi="Arial"/>
+          <w:rFonts w:ascii="Arial" w:hAnsi="Arial" w:cs="Arial"/>
+          <w:b/>
+          <w:bCs/>
           <w:color w:val="0000FF"/>
           <w:sz w:val="36"/>
           <w:szCs w:val="36"/>
@@ -25,67 +30,1420 @@
     <w:p>
       <w:pPr>
         <w:pStyle w:val="NormalWeb"/>
-        <w:spacing w:before="0" w:afterAutospacing="0" w:after="240"/>
-        <w:rPr/>
-      </w:pPr>
-      <w:r>
-        <w:rPr>
-          <w:rFonts w:cs="Arial" w:ascii="Arial" w:hAnsi="Arial"/>
-          <w:color w:val="000000"/>
-          <w:sz w:val="27"/>
-          <w:szCs w:val="27"/>
-        </w:rPr>
-        <w:br/>
+        <w:spacing w:after="240" w:afterAutospacing="0"/>
+        <w:rPr>
+          <w:rFonts w:ascii="Arial" w:hAnsi="Arial" w:cs="Arial"/>
+          <w:b/>
+          <w:bCs/>
+          <w:color w:val="000000"/>
+          <w:sz w:val="27"/>
+          <w:szCs w:val="27"/>
+        </w:rPr>
+      </w:pPr>
+      <w:r>
+        <w:rPr>
+          <w:rFonts w:ascii="Arial" w:hAnsi="Arial" w:cs="Arial"/>
+          <w:b/>
+          <w:bCs/>
+          <w:color w:val="000000"/>
+          <w:sz w:val="27"/>
+          <w:szCs w:val="27"/>
+        </w:rPr>
+        <w:br/>
+      </w:r>
+      <w:r>
+        <w:rPr>
+          <w:rFonts w:ascii="Arial" w:hAnsi="Arial" w:cs="Arial"/>
+          <w:b/>
+          <w:bCs/>
+          <w:color w:val="000000"/>
+          <w:sz w:val="27"/>
+          <w:szCs w:val="27"/>
+        </w:rPr>
         <w:br/>
         <w:t>1) Read Chapter 8 (Sections 8.1 and 8.2) and Chapter 2 (Section 2.4).</w:t>
-        <w:br/>
-        <w:br/>
-        <w:t>2) Repeat In Class Exercise #50 using the sonar test data instead of the sonar training data and show your R commands for doing so.</w:t>
-        <w:br/>
-        <w:br/>
-        <w:t>3) Repeat In Class Exercise #52 using the sonar test data instead of the sonar training data and show your R commands for doing so.</w:t>
-        <w:br/>
-        <w:br/>
-        <w:t>4) Repeat In Class Exercise #53 using the sonar test data instead of the sonar training data and show your R commands for doing so.</w:t>
-        <w:br/>
-        <w:br/>
-        <w:t>5) Repeat In Class Exercise #54 using the data x&lt;-c(1,2,2.5,3,3.5,4,4.5,5,7,8,8.5,9,9.5,10) instead. Show all your work for each step and be sure to say specifically which points are in each cluster at each step.</w:t>
-        <w:br/>
-        <w:br/>
-        <w:t>6) Repeat In Class Exercise #55 using the data x&lt;-c(1,2,2.5,3,3.5,4,4.5,5,7,8,8.5,9,9.5,10) instead and show your R commands for doing so.</w:t>
-        <w:br/>
-        <w:br/>
-        <w:t>7) Repeat In Class Exercise #56 using the data x&lt;-c(1,2,2.5,3,3.5,4,4.5,5,7,8,8.5,9,9.5,10) instead and show your R commands for doing so.</w:t>
-        <w:br/>
+      </w:r>
+      <w:r>
+        <w:rPr>
+          <w:rFonts w:ascii="Arial" w:hAnsi="Arial" w:cs="Arial"/>
+          <w:b/>
+          <w:bCs/>
+          <w:color w:val="000000"/>
+          <w:sz w:val="27"/>
+          <w:szCs w:val="27"/>
+        </w:rPr>
+        <w:br/>
+      </w:r>
+      <w:r>
+        <w:rPr>
+          <w:rFonts w:ascii="Arial" w:hAnsi="Arial" w:cs="Arial"/>
+          <w:b/>
+          <w:bCs/>
+          <w:color w:val="000000"/>
+          <w:sz w:val="27"/>
+          <w:szCs w:val="27"/>
+        </w:rPr>
+        <w:br/>
+        <w:t>2) Use Kmeans() with all `the default values to find the k=2 solution for the first two columns of the sonar test data. Plot these two columns. Also plot the fitted cluster centers using a different color. Finally use the knn() function to assign the cluster membership for the points to the nearest cluster center. Color the points according to their cluster membership.  Show your R commands for doing so.</w:t>
+      </w:r>
+    </w:p>
+    <w:p>
+      <w:pPr>
+        <w:pStyle w:val="NormalWeb"/>
+        <w:spacing w:after="240" w:afterAutospacing="0"/>
+        <w:rPr>
+          <w:rFonts w:ascii="Arial" w:hAnsi="Arial" w:cs="Arial"/>
+          <w:b/>
+          <w:bCs/>
+          <w:color w:val="FF0000"/>
+          <w:sz w:val="27"/>
+          <w:szCs w:val="27"/>
+        </w:rPr>
+      </w:pPr>
+      <w:r>
+        <w:rPr>
+          <w:rFonts w:ascii="Arial" w:hAnsi="Arial" w:cs="Arial"/>
+          <w:b/>
+          <w:bCs/>
+          <w:color w:val="FF0000"/>
+          <w:sz w:val="27"/>
+          <w:szCs w:val="27"/>
+        </w:rPr>
+        <w:t>Answer:</w:t>
+      </w:r>
+    </w:p>
+    <w:p>
+      <w:pPr>
+        <w:pStyle w:val="NormalWeb"/>
+        <w:spacing w:after="240" w:afterAutospacing="0"/>
+        <w:rPr>
+          <w:rFonts w:ascii="Arial" w:hAnsi="Arial" w:cs="Arial"/>
+          <w:b/>
+          <w:bCs/>
+          <w:color w:val="FF0000"/>
+          <w:sz w:val="27"/>
+          <w:szCs w:val="27"/>
+        </w:rPr>
+      </w:pPr>
+      <w:r>
+        <w:rPr>
+          <w:noProof/>
+        </w:rPr>
+        <w:drawing>
+          <wp:inline distT="0" distB="0" distL="0" distR="0" wp14:anchorId="0C9AABD0" wp14:editId="04F09D4D">
+            <wp:extent cx="5943600" cy="1986280"/>
+            <wp:effectExtent l="0" t="0" r="0" b="0"/>
+            <wp:docPr id="1" name="Picture 1"/>
+            <wp:cNvGraphicFramePr>
+              <a:graphicFrameLocks xmlns:a="http://schemas.openxmlformats.org/drawingml/2006/main" noChangeAspect="1"/>
+            </wp:cNvGraphicFramePr>
+            <a:graphic xmlns:a="http://schemas.openxmlformats.org/drawingml/2006/main">
+              <a:graphicData uri="http://schemas.openxmlformats.org/drawingml/2006/picture">
+                <pic:pic xmlns:pic="http://schemas.openxmlformats.org/drawingml/2006/picture">
+                  <pic:nvPicPr>
+                    <pic:cNvPr id="1" name=""/>
+                    <pic:cNvPicPr/>
+                  </pic:nvPicPr>
+                  <pic:blipFill>
+                    <a:blip r:embed="rId4"/>
+                    <a:stretch>
+                      <a:fillRect/>
+                    </a:stretch>
+                  </pic:blipFill>
+                  <pic:spPr>
+                    <a:xfrm>
+                      <a:off x="0" y="0"/>
+                      <a:ext cx="5943600" cy="1986280"/>
+                    </a:xfrm>
+                    <a:prstGeom prst="rect">
+                      <a:avLst/>
+                    </a:prstGeom>
+                  </pic:spPr>
+                </pic:pic>
+              </a:graphicData>
+            </a:graphic>
+          </wp:inline>
+        </w:drawing>
+      </w:r>
+    </w:p>
+    <w:p>
+      <w:pPr>
+        <w:pStyle w:val="NormalWeb"/>
+        <w:spacing w:after="240" w:afterAutospacing="0"/>
+        <w:rPr>
+          <w:rFonts w:ascii="Arial" w:hAnsi="Arial" w:cs="Arial"/>
+          <w:b/>
+          <w:bCs/>
+          <w:color w:val="FF0000"/>
+          <w:sz w:val="27"/>
+          <w:szCs w:val="27"/>
+        </w:rPr>
+      </w:pPr>
+      <w:r>
+        <w:rPr>
+          <w:noProof/>
+        </w:rPr>
+        <w:drawing>
+          <wp:inline distT="0" distB="0" distL="0" distR="0" wp14:anchorId="5C2948E1" wp14:editId="4A7AE45C">
+            <wp:extent cx="3293341" cy="3086100"/>
+            <wp:effectExtent l="0" t="0" r="0" b="0"/>
+            <wp:docPr id="2" name="Picture 2"/>
+            <wp:cNvGraphicFramePr>
+              <a:graphicFrameLocks xmlns:a="http://schemas.openxmlformats.org/drawingml/2006/main" noChangeAspect="1"/>
+            </wp:cNvGraphicFramePr>
+            <a:graphic xmlns:a="http://schemas.openxmlformats.org/drawingml/2006/main">
+              <a:graphicData uri="http://schemas.openxmlformats.org/drawingml/2006/picture">
+                <pic:pic xmlns:pic="http://schemas.openxmlformats.org/drawingml/2006/picture">
+                  <pic:nvPicPr>
+                    <pic:cNvPr id="1" name=""/>
+                    <pic:cNvPicPr/>
+                  </pic:nvPicPr>
+                  <pic:blipFill>
+                    <a:blip r:embed="rId5"/>
+                    <a:stretch>
+                      <a:fillRect/>
+                    </a:stretch>
+                  </pic:blipFill>
+                  <pic:spPr>
+                    <a:xfrm>
+                      <a:off x="0" y="0"/>
+                      <a:ext cx="3309418" cy="3101165"/>
+                    </a:xfrm>
+                    <a:prstGeom prst="rect">
+                      <a:avLst/>
+                    </a:prstGeom>
+                  </pic:spPr>
+                </pic:pic>
+              </a:graphicData>
+            </a:graphic>
+          </wp:inline>
+        </w:drawing>
+      </w:r>
+    </w:p>
+    <w:p>
+      <w:pPr>
+        <w:pStyle w:val="NormalWeb"/>
+        <w:spacing w:after="240" w:afterAutospacing="0"/>
+        <w:rPr>
+          <w:rFonts w:ascii="Arial" w:hAnsi="Arial" w:cs="Arial"/>
+          <w:b/>
+          <w:bCs/>
+          <w:color w:val="FF0000"/>
+          <w:sz w:val="27"/>
+          <w:szCs w:val="27"/>
+        </w:rPr>
+      </w:pPr>
+      <w:r>
+        <w:rPr>
+          <w:rFonts w:ascii="Arial" w:hAnsi="Arial" w:cs="Arial"/>
+          <w:b/>
+          <w:bCs/>
+          <w:color w:val="000000"/>
+          <w:sz w:val="27"/>
+          <w:szCs w:val="27"/>
+        </w:rPr>
+        <w:lastRenderedPageBreak/>
+        <w:br/>
+      </w:r>
+      <w:r>
+        <w:rPr>
+          <w:rFonts w:ascii="Arial" w:hAnsi="Arial" w:cs="Arial"/>
+          <w:b/>
+          <w:bCs/>
+          <w:color w:val="000000"/>
+          <w:sz w:val="27"/>
+          <w:szCs w:val="27"/>
+        </w:rPr>
+        <w:br/>
+        <w:t>3) Graphically compare the cluster memberships from the previous problem to the actual labels in the test data. Also compute the misclassification error that would result if you used your clustering rule to classify the data. Show your R commands for doing so.</w:t>
+      </w:r>
+    </w:p>
+    <w:p>
+      <w:pPr>
+        <w:pStyle w:val="NormalWeb"/>
+        <w:spacing w:after="240" w:afterAutospacing="0"/>
+        <w:rPr>
+          <w:rFonts w:ascii="Arial" w:hAnsi="Arial" w:cs="Arial"/>
+          <w:b/>
+          <w:bCs/>
+          <w:color w:val="FF0000"/>
+          <w:sz w:val="27"/>
+          <w:szCs w:val="27"/>
+        </w:rPr>
+      </w:pPr>
+      <w:r>
+        <w:rPr>
+          <w:rFonts w:ascii="Arial" w:hAnsi="Arial" w:cs="Arial"/>
+          <w:b/>
+          <w:bCs/>
+          <w:color w:val="FF0000"/>
+          <w:sz w:val="27"/>
+          <w:szCs w:val="27"/>
+        </w:rPr>
+        <w:t>Answer:</w:t>
+      </w:r>
+    </w:p>
+    <w:p>
+      <w:pPr>
+        <w:pStyle w:val="NormalWeb"/>
+        <w:spacing w:after="240" w:afterAutospacing="0"/>
+        <w:rPr>
+          <w:rFonts w:ascii="Arial" w:hAnsi="Arial" w:cs="Arial"/>
+          <w:b/>
+          <w:bCs/>
+          <w:color w:val="000000"/>
+          <w:sz w:val="27"/>
+          <w:szCs w:val="27"/>
+        </w:rPr>
+      </w:pPr>
+      <w:r>
+        <w:rPr>
+          <w:noProof/>
+        </w:rPr>
+        <w:drawing>
+          <wp:inline distT="0" distB="0" distL="0" distR="0" wp14:anchorId="0C828561" wp14:editId="6C4813C4">
+            <wp:extent cx="5943600" cy="1217295"/>
+            <wp:effectExtent l="0" t="0" r="0" b="0"/>
+            <wp:docPr id="3" name="Picture 3"/>
+            <wp:cNvGraphicFramePr>
+              <a:graphicFrameLocks xmlns:a="http://schemas.openxmlformats.org/drawingml/2006/main" noChangeAspect="1"/>
+            </wp:cNvGraphicFramePr>
+            <a:graphic xmlns:a="http://schemas.openxmlformats.org/drawingml/2006/main">
+              <a:graphicData uri="http://schemas.openxmlformats.org/drawingml/2006/picture">
+                <pic:pic xmlns:pic="http://schemas.openxmlformats.org/drawingml/2006/picture">
+                  <pic:nvPicPr>
+                    <pic:cNvPr id="1" name=""/>
+                    <pic:cNvPicPr/>
+                  </pic:nvPicPr>
+                  <pic:blipFill>
+                    <a:blip r:embed="rId6"/>
+                    <a:stretch>
+                      <a:fillRect/>
+                    </a:stretch>
+                  </pic:blipFill>
+                  <pic:spPr>
+                    <a:xfrm>
+                      <a:off x="0" y="0"/>
+                      <a:ext cx="5943600" cy="1217295"/>
+                    </a:xfrm>
+                    <a:prstGeom prst="rect">
+                      <a:avLst/>
+                    </a:prstGeom>
+                  </pic:spPr>
+                </pic:pic>
+              </a:graphicData>
+            </a:graphic>
+          </wp:inline>
+        </w:drawing>
+      </w:r>
+    </w:p>
+    <w:p>
+      <w:pPr>
+        <w:pStyle w:val="NormalWeb"/>
+        <w:spacing w:after="240" w:afterAutospacing="0"/>
+        <w:rPr>
+          <w:rFonts w:ascii="Arial" w:hAnsi="Arial" w:cs="Arial"/>
+          <w:b/>
+          <w:bCs/>
+          <w:color w:val="000000"/>
+          <w:sz w:val="27"/>
+          <w:szCs w:val="27"/>
+        </w:rPr>
+      </w:pPr>
+      <w:r>
+        <w:rPr>
+          <w:noProof/>
+        </w:rPr>
+        <w:drawing>
+          <wp:inline distT="0" distB="0" distL="0" distR="0" wp14:anchorId="6F971E6D" wp14:editId="6FD3B141">
+            <wp:extent cx="4323132" cy="3886200"/>
+            <wp:effectExtent l="0" t="0" r="0" b="0"/>
+            <wp:docPr id="4" name="Picture 4"/>
+            <wp:cNvGraphicFramePr>
+              <a:graphicFrameLocks xmlns:a="http://schemas.openxmlformats.org/drawingml/2006/main" noChangeAspect="1"/>
+            </wp:cNvGraphicFramePr>
+            <a:graphic xmlns:a="http://schemas.openxmlformats.org/drawingml/2006/main">
+              <a:graphicData uri="http://schemas.openxmlformats.org/drawingml/2006/picture">
+                <pic:pic xmlns:pic="http://schemas.openxmlformats.org/drawingml/2006/picture">
+                  <pic:nvPicPr>
+                    <pic:cNvPr id="1" name=""/>
+                    <pic:cNvPicPr/>
+                  </pic:nvPicPr>
+                  <pic:blipFill>
+                    <a:blip r:embed="rId7"/>
+                    <a:stretch>
+                      <a:fillRect/>
+                    </a:stretch>
+                  </pic:blipFill>
+                  <pic:spPr>
+                    <a:xfrm>
+                      <a:off x="0" y="0"/>
+                      <a:ext cx="4341843" cy="3903020"/>
+                    </a:xfrm>
+                    <a:prstGeom prst="rect">
+                      <a:avLst/>
+                    </a:prstGeom>
+                  </pic:spPr>
+                </pic:pic>
+              </a:graphicData>
+            </a:graphic>
+          </wp:inline>
+        </w:drawing>
+      </w:r>
+    </w:p>
+    <w:p>
+      <w:pPr>
+        <w:pStyle w:val="NormalWeb"/>
+        <w:spacing w:after="240" w:afterAutospacing="0"/>
+        <w:rPr>
+          <w:rFonts w:ascii="Arial" w:hAnsi="Arial" w:cs="Arial"/>
+          <w:b/>
+          <w:bCs/>
+          <w:color w:val="000000"/>
+          <w:sz w:val="27"/>
+          <w:szCs w:val="27"/>
+        </w:rPr>
+      </w:pPr>
+    </w:p>
+    <w:p>
+      <w:pPr>
+        <w:pStyle w:val="NormalWeb"/>
+        <w:spacing w:after="240" w:afterAutospacing="0"/>
+        <w:rPr>
+          <w:rFonts w:ascii="Arial" w:hAnsi="Arial" w:cs="Arial"/>
+          <w:b/>
+          <w:bCs/>
+          <w:color w:val="000000"/>
+          <w:sz w:val="27"/>
+          <w:szCs w:val="27"/>
+        </w:rPr>
+      </w:pPr>
+      <w:r>
+        <w:rPr>
+          <w:rFonts w:ascii="Arial" w:hAnsi="Arial" w:cs="Arial"/>
+          <w:b/>
+          <w:bCs/>
+          <w:color w:val="000000"/>
+          <w:sz w:val="27"/>
+          <w:szCs w:val="27"/>
+        </w:rPr>
+        <w:br/>
+      </w:r>
+      <w:r>
+        <w:rPr>
+          <w:rFonts w:ascii="Arial" w:hAnsi="Arial" w:cs="Arial"/>
+          <w:b/>
+          <w:bCs/>
+          <w:color w:val="000000"/>
+          <w:sz w:val="27"/>
+          <w:szCs w:val="27"/>
+        </w:rPr>
+        <w:br/>
+      </w:r>
+      <w:r>
+        <w:rPr>
+          <w:rFonts w:ascii="Arial" w:hAnsi="Arial" w:cs="Arial"/>
+          <w:b/>
+          <w:bCs/>
+          <w:color w:val="000000"/>
+          <w:sz w:val="27"/>
+          <w:szCs w:val="27"/>
+        </w:rPr>
+        <w:lastRenderedPageBreak/>
+        <w:t>4) Repeat the previous problem using all 60 columns. Show your R commands for doing so.</w:t>
+      </w:r>
+    </w:p>
+    <w:p>
+      <w:pPr>
+        <w:pStyle w:val="NormalWeb"/>
+        <w:spacing w:after="240" w:afterAutospacing="0"/>
+        <w:rPr>
+          <w:rFonts w:ascii="Arial" w:hAnsi="Arial" w:cs="Arial"/>
+          <w:b/>
+          <w:bCs/>
+          <w:color w:val="000000"/>
+          <w:sz w:val="27"/>
+          <w:szCs w:val="27"/>
+        </w:rPr>
+      </w:pPr>
+      <w:r>
+        <w:rPr>
+          <w:noProof/>
+        </w:rPr>
+        <w:drawing>
+          <wp:inline distT="0" distB="0" distL="0" distR="0" wp14:anchorId="6E8B716D" wp14:editId="768B5B9B">
+            <wp:extent cx="5295900" cy="1257300"/>
+            <wp:effectExtent l="0" t="0" r="0" b="0"/>
+            <wp:docPr id="5" name="Picture 5"/>
+            <wp:cNvGraphicFramePr>
+              <a:graphicFrameLocks xmlns:a="http://schemas.openxmlformats.org/drawingml/2006/main" noChangeAspect="1"/>
+            </wp:cNvGraphicFramePr>
+            <a:graphic xmlns:a="http://schemas.openxmlformats.org/drawingml/2006/main">
+              <a:graphicData uri="http://schemas.openxmlformats.org/drawingml/2006/picture">
+                <pic:pic xmlns:pic="http://schemas.openxmlformats.org/drawingml/2006/picture">
+                  <pic:nvPicPr>
+                    <pic:cNvPr id="1" name=""/>
+                    <pic:cNvPicPr/>
+                  </pic:nvPicPr>
+                  <pic:blipFill>
+                    <a:blip r:embed="rId8"/>
+                    <a:stretch>
+                      <a:fillRect/>
+                    </a:stretch>
+                  </pic:blipFill>
+                  <pic:spPr>
+                    <a:xfrm>
+                      <a:off x="0" y="0"/>
+                      <a:ext cx="5295900" cy="1257300"/>
+                    </a:xfrm>
+                    <a:prstGeom prst="rect">
+                      <a:avLst/>
+                    </a:prstGeom>
+                  </pic:spPr>
+                </pic:pic>
+              </a:graphicData>
+            </a:graphic>
+          </wp:inline>
+        </w:drawing>
+      </w:r>
+      <w:r>
+        <w:rPr>
+          <w:rFonts w:ascii="Arial" w:hAnsi="Arial" w:cs="Arial"/>
+          <w:b/>
+          <w:bCs/>
+          <w:color w:val="000000"/>
+          <w:sz w:val="27"/>
+          <w:szCs w:val="27"/>
+        </w:rPr>
+        <w:br/>
+      </w:r>
+      <w:r>
+        <w:rPr>
+          <w:rFonts w:ascii="Arial" w:hAnsi="Arial" w:cs="Arial"/>
+          <w:b/>
+          <w:bCs/>
+          <w:color w:val="000000"/>
+          <w:sz w:val="27"/>
+          <w:szCs w:val="27"/>
+        </w:rPr>
+        <w:br/>
+        <w:t>5) Consider the one dimensional data set given   x←c(1,2,2.5,3,3.5,4,4.5,5,7,8,8.5,9,9.5,10). Starting with initial cluster center values of 1 and 2 carry out algorithm 10 until convergence by hand for k=2 clusters. Show all your work for each step and be sure to say specifically which points are in each cluster at each step.</w:t>
+      </w:r>
+    </w:p>
+    <w:p>
+      <w:pPr>
+        <w:pStyle w:val="NormalWeb"/>
+        <w:spacing w:after="240" w:afterAutospacing="0"/>
+        <w:rPr>
+          <w:rFonts w:ascii="Arial" w:hAnsi="Arial" w:cs="Arial"/>
+          <w:b/>
+          <w:bCs/>
+          <w:color w:val="FF0000"/>
+          <w:sz w:val="27"/>
+          <w:szCs w:val="27"/>
+        </w:rPr>
+      </w:pPr>
+      <w:r>
+        <w:rPr>
+          <w:rFonts w:ascii="Arial" w:hAnsi="Arial" w:cs="Arial"/>
+          <w:b/>
+          <w:bCs/>
+          <w:color w:val="FF0000"/>
+          <w:sz w:val="27"/>
+          <w:szCs w:val="27"/>
+        </w:rPr>
+        <w:t>Answer:</w:t>
+      </w:r>
+      <w:r>
+        <w:rPr>
+          <w:rFonts w:ascii="Arial" w:hAnsi="Arial" w:cs="Arial"/>
+          <w:b/>
+          <w:bCs/>
+          <w:color w:val="000000"/>
+          <w:sz w:val="27"/>
+          <w:szCs w:val="27"/>
+        </w:rPr>
+        <w:br/>
+      </w:r>
+      <w:r>
+        <w:rPr>
+          <w:noProof/>
+        </w:rPr>
+        <w:drawing>
+          <wp:inline distT="0" distB="0" distL="0" distR="0" wp14:anchorId="2E79A640" wp14:editId="1E985D22">
+            <wp:extent cx="5943600" cy="2025650"/>
+            <wp:effectExtent l="0" t="0" r="0" b="0"/>
+            <wp:docPr id="6" name="Picture 6"/>
+            <wp:cNvGraphicFramePr>
+              <a:graphicFrameLocks xmlns:a="http://schemas.openxmlformats.org/drawingml/2006/main" noChangeAspect="1"/>
+            </wp:cNvGraphicFramePr>
+            <a:graphic xmlns:a="http://schemas.openxmlformats.org/drawingml/2006/main">
+              <a:graphicData uri="http://schemas.openxmlformats.org/drawingml/2006/picture">
+                <pic:pic xmlns:pic="http://schemas.openxmlformats.org/drawingml/2006/picture">
+                  <pic:nvPicPr>
+                    <pic:cNvPr id="1" name=""/>
+                    <pic:cNvPicPr/>
+                  </pic:nvPicPr>
+                  <pic:blipFill>
+                    <a:blip r:embed="rId9"/>
+                    <a:stretch>
+                      <a:fillRect/>
+                    </a:stretch>
+                  </pic:blipFill>
+                  <pic:spPr>
+                    <a:xfrm>
+                      <a:off x="0" y="0"/>
+                      <a:ext cx="5943600" cy="2025650"/>
+                    </a:xfrm>
+                    <a:prstGeom prst="rect">
+                      <a:avLst/>
+                    </a:prstGeom>
+                  </pic:spPr>
+                </pic:pic>
+              </a:graphicData>
+            </a:graphic>
+          </wp:inline>
+        </w:drawing>
+      </w:r>
+    </w:p>
+    <w:p>
+      <w:pPr>
+        <w:pStyle w:val="NormalWeb"/>
+        <w:spacing w:after="240" w:afterAutospacing="0"/>
+        <w:rPr>
+          <w:rFonts w:ascii="Arial" w:hAnsi="Arial" w:cs="Arial"/>
+          <w:b/>
+          <w:bCs/>
+          <w:color w:val="000000"/>
+          <w:sz w:val="27"/>
+          <w:szCs w:val="27"/>
+        </w:rPr>
+      </w:pPr>
+      <w:r>
+        <w:rPr>
+          <w:rFonts w:ascii="Arial" w:hAnsi="Arial" w:cs="Arial"/>
+          <w:b/>
+          <w:bCs/>
+          <w:color w:val="000000"/>
+          <w:sz w:val="27"/>
+          <w:szCs w:val="27"/>
+        </w:rPr>
+        <w:br/>
+        <w:t>6) Repeat the previous problem by writing a loop and verify that the final answer is the same and show your R commands for doing so.</w:t>
+      </w:r>
+      <w:r>
+        <w:rPr>
+          <w:rFonts w:ascii="Arial" w:hAnsi="Arial" w:cs="Arial"/>
+          <w:b/>
+          <w:bCs/>
+          <w:color w:val="000000"/>
+          <w:sz w:val="27"/>
+          <w:szCs w:val="27"/>
+        </w:rPr>
+        <w:br/>
+      </w:r>
+      <w:r>
+        <w:rPr>
+          <w:noProof/>
+        </w:rPr>
+        <w:drawing>
+          <wp:inline distT="0" distB="0" distL="0" distR="0" wp14:anchorId="16A2FEF0" wp14:editId="5688D63F">
+            <wp:extent cx="5943600" cy="1919605"/>
+            <wp:effectExtent l="0" t="0" r="0" b="0"/>
+            <wp:docPr id="7" name="Picture 7"/>
+            <wp:cNvGraphicFramePr>
+              <a:graphicFrameLocks xmlns:a="http://schemas.openxmlformats.org/drawingml/2006/main" noChangeAspect="1"/>
+            </wp:cNvGraphicFramePr>
+            <a:graphic xmlns:a="http://schemas.openxmlformats.org/drawingml/2006/main">
+              <a:graphicData uri="http://schemas.openxmlformats.org/drawingml/2006/picture">
+                <pic:pic xmlns:pic="http://schemas.openxmlformats.org/drawingml/2006/picture">
+                  <pic:nvPicPr>
+                    <pic:cNvPr id="1" name=""/>
+                    <pic:cNvPicPr/>
+                  </pic:nvPicPr>
+                  <pic:blipFill>
+                    <a:blip r:embed="rId10"/>
+                    <a:stretch>
+                      <a:fillRect/>
+                    </a:stretch>
+                  </pic:blipFill>
+                  <pic:spPr>
+                    <a:xfrm>
+                      <a:off x="0" y="0"/>
+                      <a:ext cx="5943600" cy="1919605"/>
+                    </a:xfrm>
+                    <a:prstGeom prst="rect">
+                      <a:avLst/>
+                    </a:prstGeom>
+                  </pic:spPr>
+                </pic:pic>
+              </a:graphicData>
+            </a:graphic>
+          </wp:inline>
+        </w:drawing>
+      </w:r>
+      <w:r>
+        <w:rPr>
+          <w:rFonts w:ascii="Arial" w:hAnsi="Arial" w:cs="Arial"/>
+          <w:b/>
+          <w:bCs/>
+          <w:color w:val="000000"/>
+          <w:sz w:val="27"/>
+          <w:szCs w:val="27"/>
+        </w:rPr>
+        <w:br/>
+      </w:r>
+      <w:r>
+        <w:rPr>
+          <w:rFonts w:ascii="Arial" w:hAnsi="Arial" w:cs="Arial"/>
+          <w:b/>
+          <w:bCs/>
+          <w:color w:val="000000"/>
+          <w:sz w:val="27"/>
+          <w:szCs w:val="27"/>
+        </w:rPr>
+        <w:lastRenderedPageBreak/>
+        <w:t>7) Verify that the kmeans function gives the same solution for the previous problem when you use all of the default values and show your R commands for doing so.</w:t>
+      </w:r>
+      <w:r>
+        <w:rPr>
+          <w:rFonts w:ascii="Arial" w:hAnsi="Arial" w:cs="Arial"/>
+          <w:b/>
+          <w:bCs/>
+          <w:color w:val="000000"/>
+          <w:sz w:val="27"/>
+          <w:szCs w:val="27"/>
+        </w:rPr>
+        <w:br/>
+      </w:r>
+      <w:r>
+        <w:rPr>
+          <w:rFonts w:ascii="Arial" w:hAnsi="Arial" w:cs="Arial"/>
+          <w:b/>
+          <w:bCs/>
+          <w:color w:val="FF0000"/>
+          <w:sz w:val="27"/>
+          <w:szCs w:val="27"/>
+        </w:rPr>
+        <w:t>Answer:</w:t>
+      </w:r>
+    </w:p>
+    <w:p>
+      <w:pPr>
+        <w:pStyle w:val="NormalWeb"/>
+        <w:spacing w:after="240" w:afterAutospacing="0"/>
+        <w:rPr>
+          <w:rFonts w:ascii="Arial" w:hAnsi="Arial" w:cs="Arial"/>
+          <w:color w:val="000000"/>
+          <w:sz w:val="27"/>
+          <w:szCs w:val="27"/>
+        </w:rPr>
+      </w:pPr>
+      <w:r>
+        <w:rPr>
+          <w:rFonts w:ascii="Arial" w:hAnsi="Arial" w:cs="Arial"/>
+          <w:color w:val="000000"/>
+          <w:sz w:val="27"/>
+          <w:szCs w:val="27"/>
+        </w:rPr>
+        <w:t>K-means clustering with 2 clsuters of sizes 6,8</w:t>
+      </w:r>
+    </w:p>
+    <w:p>
+      <w:pPr>
+        <w:pStyle w:val="NormalWeb"/>
+        <w:spacing w:after="240" w:afterAutospacing="0"/>
+        <w:rPr>
+          <w:rFonts w:ascii="Arial" w:hAnsi="Arial" w:cs="Arial"/>
+          <w:color w:val="000000"/>
+          <w:sz w:val="27"/>
+          <w:szCs w:val="27"/>
+        </w:rPr>
+      </w:pPr>
+      <w:r>
+        <w:rPr>
+          <w:rFonts w:ascii="Arial" w:hAnsi="Arial" w:cs="Arial"/>
+          <w:color w:val="000000"/>
+          <w:sz w:val="27"/>
+          <w:szCs w:val="27"/>
+        </w:rPr>
+        <w:t>Cluster means:</w:t>
+      </w:r>
+    </w:p>
+    <w:p>
+      <w:pPr>
+        <w:pStyle w:val="NormalWeb"/>
+        <w:spacing w:after="240" w:afterAutospacing="0"/>
+        <w:rPr>
+          <w:rFonts w:ascii="Arial" w:hAnsi="Arial" w:cs="Arial"/>
+          <w:color w:val="000000"/>
+          <w:sz w:val="27"/>
+          <w:szCs w:val="27"/>
+        </w:rPr>
+      </w:pPr>
+      <w:r>
+        <w:rPr>
+          <w:rFonts w:ascii="Arial" w:hAnsi="Arial" w:cs="Arial"/>
+          <w:color w:val="000000"/>
+          <w:sz w:val="27"/>
+          <w:szCs w:val="27"/>
+        </w:rPr>
+        <w:t>1 8.666667</w:t>
+      </w:r>
+    </w:p>
+    <w:p>
+      <w:pPr>
+        <w:pStyle w:val="NormalWeb"/>
+        <w:spacing w:after="240" w:afterAutospacing="0"/>
+        <w:rPr>
+          <w:rFonts w:ascii="Arial" w:hAnsi="Arial" w:cs="Arial"/>
+          <w:color w:val="000000"/>
+          <w:sz w:val="27"/>
+          <w:szCs w:val="27"/>
+        </w:rPr>
+      </w:pPr>
+      <w:r>
+        <w:rPr>
+          <w:rFonts w:ascii="Arial" w:hAnsi="Arial" w:cs="Arial"/>
+          <w:color w:val="000000"/>
+          <w:sz w:val="27"/>
+          <w:szCs w:val="27"/>
+        </w:rPr>
+        <w:t>2 3.187500</w:t>
+      </w:r>
+    </w:p>
+    <w:p>
+      <w:pPr>
+        <w:pStyle w:val="NormalWeb"/>
+        <w:spacing w:after="240" w:afterAutospacing="0"/>
+        <w:rPr>
+          <w:rFonts w:ascii="Arial" w:hAnsi="Arial" w:cs="Arial"/>
+          <w:color w:val="000000"/>
+          <w:sz w:val="27"/>
+          <w:szCs w:val="27"/>
+        </w:rPr>
+      </w:pPr>
+      <w:r>
+        <w:rPr>
+          <w:rFonts w:ascii="Arial" w:hAnsi="Arial" w:cs="Arial"/>
+          <w:color w:val="000000"/>
+          <w:sz w:val="27"/>
+          <w:szCs w:val="27"/>
+        </w:rPr>
+        <w:t>Clustering vector:</w:t>
+      </w:r>
+    </w:p>
+    <w:p>
+      <w:pPr>
+        <w:pStyle w:val="NormalWeb"/>
+        <w:spacing w:after="240" w:afterAutospacing="0"/>
+        <w:rPr>
+          <w:rFonts w:ascii="Arial" w:hAnsi="Arial" w:cs="Arial"/>
+          <w:color w:val="000000"/>
+          <w:sz w:val="27"/>
+          <w:szCs w:val="27"/>
+        </w:rPr>
+      </w:pPr>
+      <w:r>
+        <w:rPr>
+          <w:rFonts w:ascii="Arial" w:hAnsi="Arial" w:cs="Arial"/>
+          <w:color w:val="000000"/>
+          <w:sz w:val="27"/>
+          <w:szCs w:val="27"/>
+        </w:rPr>
+        <w:t xml:space="preserve">[1] 2 2 2 2 2 2 2 2 1 1 1 1 1 1 </w:t>
+      </w:r>
+    </w:p>
+    <w:p>
+      <w:pPr>
+        <w:pStyle w:val="NormalWeb"/>
+        <w:spacing w:after="240" w:afterAutospacing="0"/>
+        <w:rPr>
+          <w:rFonts w:ascii="Arial" w:hAnsi="Arial" w:cs="Arial"/>
+          <w:color w:val="000000"/>
+          <w:sz w:val="27"/>
+          <w:szCs w:val="27"/>
+        </w:rPr>
+      </w:pPr>
+      <w:r>
+        <w:rPr>
+          <w:rFonts w:ascii="Arial" w:hAnsi="Arial" w:cs="Arial"/>
+          <w:color w:val="000000"/>
+          <w:sz w:val="27"/>
+          <w:szCs w:val="27"/>
+        </w:rPr>
+        <w:t>Within cluster sum of squares by cluster:</w:t>
+      </w:r>
+    </w:p>
+    <w:p>
+      <w:pPr>
+        <w:pStyle w:val="NormalWeb"/>
+        <w:spacing w:after="240" w:afterAutospacing="0"/>
+        <w:rPr>
+          <w:rFonts w:ascii="Arial" w:hAnsi="Arial" w:cs="Arial"/>
+          <w:color w:val="000000"/>
+          <w:sz w:val="27"/>
+          <w:szCs w:val="27"/>
+        </w:rPr>
+      </w:pPr>
+      <w:r>
+        <w:rPr>
+          <w:rFonts w:ascii="Arial" w:hAnsi="Arial" w:cs="Arial"/>
+          <w:color w:val="000000"/>
+          <w:sz w:val="27"/>
+          <w:szCs w:val="27"/>
+        </w:rPr>
+        <w:t>[1] 5.833333 12.468750</w:t>
+      </w:r>
+    </w:p>
+    <w:p>
+      <w:pPr>
+        <w:pStyle w:val="NormalWeb"/>
+        <w:spacing w:after="240" w:afterAutospacing="0"/>
+        <w:rPr>
+          <w:rFonts w:ascii="Arial" w:hAnsi="Arial" w:cs="Arial"/>
+          <w:color w:val="000000"/>
+          <w:sz w:val="27"/>
+          <w:szCs w:val="27"/>
+        </w:rPr>
+      </w:pPr>
+      <w:r>
+        <w:rPr>
+          <w:rFonts w:ascii="Arial" w:hAnsi="Arial" w:cs="Arial"/>
+          <w:color w:val="000000"/>
+          <w:sz w:val="27"/>
+          <w:szCs w:val="27"/>
+        </w:rPr>
+        <w:t>(between_SS/total_SS = 84.9%)</w:t>
+      </w:r>
+    </w:p>
+    <w:p>
+      <w:pPr>
+        <w:pStyle w:val="NormalWeb"/>
+        <w:spacing w:after="240" w:afterAutospacing="0"/>
+        <w:rPr>
+          <w:rFonts w:ascii="Arial" w:hAnsi="Arial" w:cs="Arial"/>
+          <w:color w:val="000000"/>
+          <w:sz w:val="27"/>
+          <w:szCs w:val="27"/>
+        </w:rPr>
+      </w:pPr>
+      <w:r>
+        <w:rPr>
+          <w:rFonts w:ascii="Arial" w:hAnsi="Arial" w:cs="Arial"/>
+          <w:color w:val="000000"/>
+          <w:sz w:val="27"/>
+          <w:szCs w:val="27"/>
+        </w:rPr>
+        <w:t>Available components:</w:t>
+      </w:r>
+    </w:p>
+    <w:p>
+      <w:pPr>
+        <w:pStyle w:val="NormalWeb"/>
+        <w:spacing w:after="240" w:afterAutospacing="0"/>
+        <w:rPr>
+          <w:rFonts w:ascii="Arial" w:hAnsi="Arial" w:cs="Arial"/>
+          <w:color w:val="000000"/>
+          <w:sz w:val="27"/>
+          <w:szCs w:val="27"/>
+        </w:rPr>
+      </w:pPr>
+      <w:r>
+        <w:rPr>
+          <w:rFonts w:ascii="Arial" w:hAnsi="Arial" w:cs="Arial"/>
+          <w:color w:val="000000"/>
+          <w:sz w:val="27"/>
+          <w:szCs w:val="27"/>
+        </w:rPr>
+        <w:t>[1] “cluster”</w:t>
+      </w:r>
+      <w:r>
+        <w:rPr>
+          <w:rFonts w:ascii="Arial" w:hAnsi="Arial" w:cs="Arial"/>
+          <w:color w:val="000000"/>
+          <w:sz w:val="27"/>
+          <w:szCs w:val="27"/>
+        </w:rPr>
+        <w:tab/>
+        <w:t>[2]“centers”</w:t>
+      </w:r>
+      <w:r>
+        <w:rPr>
+          <w:rFonts w:ascii="Arial" w:hAnsi="Arial" w:cs="Arial"/>
+          <w:color w:val="000000"/>
+          <w:sz w:val="27"/>
+          <w:szCs w:val="27"/>
+        </w:rPr>
+        <w:tab/>
+        <w:t>[3]“totss”</w:t>
+      </w:r>
+      <w:r>
+        <w:rPr>
+          <w:rFonts w:ascii="Arial" w:hAnsi="Arial" w:cs="Arial"/>
+          <w:color w:val="000000"/>
+          <w:sz w:val="27"/>
+          <w:szCs w:val="27"/>
+        </w:rPr>
+        <w:tab/>
+        <w:t>[4]“withinss”</w:t>
+      </w:r>
+    </w:p>
+    <w:p>
+      <w:pPr>
+        <w:pStyle w:val="NormalWeb"/>
+        <w:spacing w:after="240" w:afterAutospacing="0"/>
+        <w:rPr>
+          <w:rFonts w:ascii="Arial" w:hAnsi="Arial" w:cs="Arial"/>
+          <w:color w:val="000000"/>
+          <w:sz w:val="27"/>
+          <w:szCs w:val="27"/>
+        </w:rPr>
+      </w:pPr>
+      <w:r>
+        <w:rPr>
+          <w:rFonts w:ascii="Arial" w:hAnsi="Arial" w:cs="Arial"/>
+          <w:color w:val="000000"/>
+          <w:sz w:val="27"/>
+          <w:szCs w:val="27"/>
+        </w:rPr>
+        <w:t>[5] “tot.withinss”</w:t>
+      </w:r>
+      <w:r>
+        <w:rPr>
+          <w:rFonts w:ascii="Arial" w:hAnsi="Arial" w:cs="Arial"/>
+          <w:color w:val="000000"/>
+          <w:sz w:val="27"/>
+          <w:szCs w:val="27"/>
+        </w:rPr>
+        <w:tab/>
+        <w:t>[6]”betweenss”</w:t>
+      </w:r>
+      <w:r>
+        <w:rPr>
+          <w:rFonts w:ascii="Arial" w:hAnsi="Arial" w:cs="Arial"/>
+          <w:color w:val="000000"/>
+          <w:sz w:val="27"/>
+          <w:szCs w:val="27"/>
+        </w:rPr>
+        <w:tab/>
+        <w:t>[7]”size”</w:t>
+      </w:r>
+      <w:r>
+        <w:rPr>
+          <w:rFonts w:ascii="Arial" w:hAnsi="Arial" w:cs="Arial"/>
+          <w:color w:val="000000"/>
+          <w:sz w:val="27"/>
+          <w:szCs w:val="27"/>
+        </w:rPr>
+        <w:tab/>
+        <w:t>[8] “iter”</w:t>
+      </w:r>
+    </w:p>
+    <w:p>
+      <w:pPr>
+        <w:pStyle w:val="NormalWeb"/>
+        <w:spacing w:after="240" w:afterAutospacing="0"/>
+        <w:rPr>
+          <w:rFonts w:ascii="Arial" w:hAnsi="Arial" w:cs="Arial"/>
+          <w:color w:val="000000"/>
+          <w:sz w:val="27"/>
+          <w:szCs w:val="27"/>
+        </w:rPr>
+      </w:pPr>
+      <w:r>
+        <w:rPr>
+          <w:rFonts w:ascii="Arial" w:hAnsi="Arial" w:cs="Arial"/>
+          <w:color w:val="000000"/>
+          <w:sz w:val="27"/>
+          <w:szCs w:val="27"/>
+        </w:rPr>
+        <w:t>[9] “ifault”</w:t>
+      </w:r>
+    </w:p>
+    <w:p>
+      <w:pPr>
+        <w:pStyle w:val="NormalWeb"/>
+        <w:spacing w:after="240" w:afterAutospacing="0"/>
+        <w:rPr>
+          <w:rFonts w:ascii="Arial" w:hAnsi="Arial" w:cs="Arial"/>
+          <w:b/>
+          <w:bCs/>
+          <w:color w:val="000000"/>
+          <w:sz w:val="27"/>
+          <w:szCs w:val="27"/>
+        </w:rPr>
+      </w:pPr>
+      <w:r>
+        <w:rPr>
+          <w:noProof/>
+        </w:rPr>
+        <w:drawing>
+          <wp:inline distT="0" distB="0" distL="0" distR="0" wp14:anchorId="72104697" wp14:editId="7570FAD3">
+            <wp:extent cx="5543550" cy="361950"/>
+            <wp:effectExtent l="0" t="0" r="0" b="0"/>
+            <wp:docPr id="8" name="Picture 8"/>
+            <wp:cNvGraphicFramePr>
+              <a:graphicFrameLocks xmlns:a="http://schemas.openxmlformats.org/drawingml/2006/main" noChangeAspect="1"/>
+            </wp:cNvGraphicFramePr>
+            <a:graphic xmlns:a="http://schemas.openxmlformats.org/drawingml/2006/main">
+              <a:graphicData uri="http://schemas.openxmlformats.org/drawingml/2006/picture">
+                <pic:pic xmlns:pic="http://schemas.openxmlformats.org/drawingml/2006/picture">
+                  <pic:nvPicPr>
+                    <pic:cNvPr id="1" name=""/>
+                    <pic:cNvPicPr/>
+                  </pic:nvPicPr>
+                  <pic:blipFill>
+                    <a:blip r:embed="rId11"/>
+                    <a:stretch>
+                      <a:fillRect/>
+                    </a:stretch>
+                  </pic:blipFill>
+                  <pic:spPr>
+                    <a:xfrm>
+                      <a:off x="0" y="0"/>
+                      <a:ext cx="5543550" cy="361950"/>
+                    </a:xfrm>
+                    <a:prstGeom prst="rect">
+                      <a:avLst/>
+                    </a:prstGeom>
+                  </pic:spPr>
+                </pic:pic>
+              </a:graphicData>
+            </a:graphic>
+          </wp:inline>
+        </w:drawing>
+      </w:r>
+    </w:p>
+    <w:p>
+      <w:pPr>
+        <w:pStyle w:val="NormalWeb"/>
+        <w:spacing w:after="240" w:afterAutospacing="0"/>
+        <w:rPr>
+          <w:rFonts w:ascii="Arial" w:hAnsi="Arial" w:cs="Arial"/>
+          <w:b/>
+          <w:bCs/>
+          <w:color w:val="000000"/>
+          <w:sz w:val="27"/>
+          <w:szCs w:val="27"/>
+        </w:rPr>
+      </w:pPr>
+      <w:r>
+        <w:rPr>
+          <w:noProof/>
+        </w:rPr>
+        <w:lastRenderedPageBreak/>
+        <w:drawing>
+          <wp:inline distT="0" distB="0" distL="0" distR="0" wp14:anchorId="17CD0F57" wp14:editId="12746C1A">
+            <wp:extent cx="3856628" cy="3611880"/>
+            <wp:effectExtent l="0" t="0" r="0" b="0"/>
+            <wp:docPr id="9" name="Picture 9"/>
+            <wp:cNvGraphicFramePr>
+              <a:graphicFrameLocks xmlns:a="http://schemas.openxmlformats.org/drawingml/2006/main" noChangeAspect="1"/>
+            </wp:cNvGraphicFramePr>
+            <a:graphic xmlns:a="http://schemas.openxmlformats.org/drawingml/2006/main">
+              <a:graphicData uri="http://schemas.openxmlformats.org/drawingml/2006/picture">
+                <pic:pic xmlns:pic="http://schemas.openxmlformats.org/drawingml/2006/picture">
+                  <pic:nvPicPr>
+                    <pic:cNvPr id="1" name=""/>
+                    <pic:cNvPicPr/>
+                  </pic:nvPicPr>
+                  <pic:blipFill>
+                    <a:blip r:embed="rId12"/>
+                    <a:stretch>
+                      <a:fillRect/>
+                    </a:stretch>
+                  </pic:blipFill>
+                  <pic:spPr>
+                    <a:xfrm>
+                      <a:off x="0" y="0"/>
+                      <a:ext cx="3868266" cy="3622779"/>
+                    </a:xfrm>
+                    <a:prstGeom prst="rect">
+                      <a:avLst/>
+                    </a:prstGeom>
+                  </pic:spPr>
+                </pic:pic>
+              </a:graphicData>
+            </a:graphic>
+          </wp:inline>
+        </w:drawing>
+      </w:r>
+    </w:p>
+    <w:p>
+      <w:pPr>
+        <w:pStyle w:val="NormalWeb"/>
+        <w:spacing w:after="240" w:afterAutospacing="0"/>
+        <w:rPr>
+          <w:rFonts w:ascii="Arial" w:hAnsi="Arial" w:cs="Arial"/>
+          <w:b/>
+          <w:bCs/>
+          <w:color w:val="000000"/>
+          <w:sz w:val="27"/>
+          <w:szCs w:val="27"/>
+        </w:rPr>
+      </w:pPr>
+      <w:r>
+        <w:rPr>
+          <w:rFonts w:ascii="Arial" w:hAnsi="Arial" w:cs="Arial"/>
+          <w:b/>
+          <w:bCs/>
+          <w:color w:val="000000"/>
+          <w:sz w:val="27"/>
+          <w:szCs w:val="27"/>
+        </w:rPr>
         <w:br/>
         <w:t>8) Consider the points x1&lt;-c(1,2) and x2&lt;-c(5,10).</w:t>
-        <w:br/>
+      </w:r>
+      <w:r>
+        <w:rPr>
+          <w:rFonts w:ascii="Arial" w:hAnsi="Arial" w:cs="Arial"/>
+          <w:b/>
+          <w:bCs/>
+          <w:color w:val="000000"/>
+          <w:sz w:val="27"/>
+          <w:szCs w:val="27"/>
+        </w:rPr>
+        <w:br/>
+      </w:r>
+      <w:r>
+        <w:rPr>
+          <w:rFonts w:ascii="Arial" w:hAnsi="Arial" w:cs="Arial"/>
+          <w:b/>
+          <w:bCs/>
+          <w:color w:val="000000"/>
+          <w:sz w:val="27"/>
+          <w:szCs w:val="27"/>
+        </w:rPr>
         <w:br/>
         <w:t>a) Compute the (Euclidean) distance by hand. Show your work and include a picture of the triangle for the Pythagorean Theorem.</w:t>
-        <w:br/>
+      </w:r>
+      <w:r>
+        <w:rPr>
+          <w:rFonts w:ascii="Arial" w:hAnsi="Arial" w:cs="Arial"/>
+          <w:b/>
+          <w:bCs/>
+          <w:color w:val="000000"/>
+          <w:sz w:val="27"/>
+          <w:szCs w:val="27"/>
+        </w:rPr>
+        <w:br/>
+      </w:r>
+      <w:r>
+        <w:rPr>
+          <w:rFonts w:ascii="Arial" w:hAnsi="Arial" w:cs="Arial"/>
+          <w:b/>
+          <w:bCs/>
+          <w:color w:val="000000"/>
+          <w:sz w:val="27"/>
+          <w:szCs w:val="27"/>
+        </w:rPr>
         <w:br/>
         <w:t>b) Verify that the dist function in R gives the same value as you got in part a. Show your R commands for doing so.</w:t>
-        <w:br/>
+      </w:r>
+      <w:r>
+        <w:rPr>
+          <w:rFonts w:ascii="Arial" w:hAnsi="Arial" w:cs="Arial"/>
+          <w:b/>
+          <w:bCs/>
+          <w:color w:val="000000"/>
+          <w:sz w:val="27"/>
+          <w:szCs w:val="27"/>
+        </w:rPr>
+        <w:br/>
+      </w:r>
+      <w:r>
+        <w:rPr>
+          <w:noProof/>
+        </w:rPr>
+        <w:drawing>
+          <wp:inline distT="0" distB="0" distL="0" distR="0" wp14:anchorId="49EB47A7" wp14:editId="6228BAF1">
+            <wp:extent cx="3114675" cy="1162050"/>
+            <wp:effectExtent l="0" t="0" r="9525" b="0"/>
+            <wp:docPr id="10" name="Picture 10"/>
+            <wp:cNvGraphicFramePr>
+              <a:graphicFrameLocks xmlns:a="http://schemas.openxmlformats.org/drawingml/2006/main" noChangeAspect="1"/>
+            </wp:cNvGraphicFramePr>
+            <a:graphic xmlns:a="http://schemas.openxmlformats.org/drawingml/2006/main">
+              <a:graphicData uri="http://schemas.openxmlformats.org/drawingml/2006/picture">
+                <pic:pic xmlns:pic="http://schemas.openxmlformats.org/drawingml/2006/picture">
+                  <pic:nvPicPr>
+                    <pic:cNvPr id="1" name=""/>
+                    <pic:cNvPicPr/>
+                  </pic:nvPicPr>
+                  <pic:blipFill>
+                    <a:blip r:embed="rId13"/>
+                    <a:stretch>
+                      <a:fillRect/>
+                    </a:stretch>
+                  </pic:blipFill>
+                  <pic:spPr>
+                    <a:xfrm>
+                      <a:off x="0" y="0"/>
+                      <a:ext cx="3114675" cy="1162050"/>
+                    </a:xfrm>
+                    <a:prstGeom prst="rect">
+                      <a:avLst/>
+                    </a:prstGeom>
+                  </pic:spPr>
+                </pic:pic>
+              </a:graphicData>
+            </a:graphic>
+          </wp:inline>
+        </w:drawing>
+      </w:r>
+      <w:r>
+        <w:rPr>
+          <w:rFonts w:ascii="Arial" w:hAnsi="Arial" w:cs="Arial"/>
+          <w:b/>
+          <w:bCs/>
+          <w:color w:val="000000"/>
+          <w:sz w:val="27"/>
+          <w:szCs w:val="27"/>
+        </w:rPr>
         <w:br/>
         <w:t>9) Consider the points x1&lt;-c(1,2,3,6) and x2&lt;-c(5,10,4,12).</w:t>
-        <w:br/>
+      </w:r>
+      <w:r>
+        <w:rPr>
+          <w:rFonts w:ascii="Arial" w:hAnsi="Arial" w:cs="Arial"/>
+          <w:b/>
+          <w:bCs/>
+          <w:color w:val="000000"/>
+          <w:sz w:val="27"/>
+          <w:szCs w:val="27"/>
+        </w:rPr>
+        <w:br/>
+      </w:r>
+      <w:r>
+        <w:rPr>
+          <w:rFonts w:ascii="Arial" w:hAnsi="Arial" w:cs="Arial"/>
+          <w:b/>
+          <w:bCs/>
+          <w:color w:val="000000"/>
+          <w:sz w:val="27"/>
+          <w:szCs w:val="27"/>
+        </w:rPr>
         <w:br/>
         <w:t>a) Compute the (Euclidean) distance by hand. Show your work.</w:t>
-        <w:br/>
+      </w:r>
+      <w:r>
+        <w:rPr>
+          <w:rFonts w:ascii="Arial" w:hAnsi="Arial" w:cs="Arial"/>
+          <w:b/>
+          <w:bCs/>
+          <w:color w:val="000000"/>
+          <w:sz w:val="27"/>
+          <w:szCs w:val="27"/>
+        </w:rPr>
+        <w:br/>
+      </w:r>
+      <w:r>
+        <w:rPr>
+          <w:rFonts w:ascii="Arial" w:hAnsi="Arial" w:cs="Arial"/>
+          <w:b/>
+          <w:bCs/>
+          <w:color w:val="000000"/>
+          <w:sz w:val="27"/>
+          <w:szCs w:val="27"/>
+        </w:rPr>
         <w:br/>
         <w:t>b) Verify that the dist function in R gives the same value as you got in part a. Show your R commands for doing so.</w:t>
-        <w:br/>
+      </w:r>
+      <w:r>
+        <w:rPr>
+          <w:rFonts w:ascii="Arial" w:hAnsi="Arial" w:cs="Arial"/>
+          <w:b/>
+          <w:bCs/>
+          <w:color w:val="000000"/>
+          <w:sz w:val="27"/>
+          <w:szCs w:val="27"/>
+        </w:rPr>
+        <w:br/>
+      </w:r>
+      <w:r>
+        <w:rPr>
+          <w:noProof/>
+        </w:rPr>
+        <w:lastRenderedPageBreak/>
+        <w:drawing>
+          <wp:inline distT="0" distB="0" distL="0" distR="0" wp14:anchorId="7D0A3720" wp14:editId="0BF1B872">
+            <wp:extent cx="3333750" cy="1228725"/>
+            <wp:effectExtent l="0" t="0" r="0" b="9525"/>
+            <wp:docPr id="11" name="Picture 11"/>
+            <wp:cNvGraphicFramePr>
+              <a:graphicFrameLocks xmlns:a="http://schemas.openxmlformats.org/drawingml/2006/main" noChangeAspect="1"/>
+            </wp:cNvGraphicFramePr>
+            <a:graphic xmlns:a="http://schemas.openxmlformats.org/drawingml/2006/main">
+              <a:graphicData uri="http://schemas.openxmlformats.org/drawingml/2006/picture">
+                <pic:pic xmlns:pic="http://schemas.openxmlformats.org/drawingml/2006/picture">
+                  <pic:nvPicPr>
+                    <pic:cNvPr id="1" name=""/>
+                    <pic:cNvPicPr/>
+                  </pic:nvPicPr>
+                  <pic:blipFill>
+                    <a:blip r:embed="rId14"/>
+                    <a:stretch>
+                      <a:fillRect/>
+                    </a:stretch>
+                  </pic:blipFill>
+                  <pic:spPr>
+                    <a:xfrm>
+                      <a:off x="0" y="0"/>
+                      <a:ext cx="3333750" cy="1228725"/>
+                    </a:xfrm>
+                    <a:prstGeom prst="rect">
+                      <a:avLst/>
+                    </a:prstGeom>
+                  </pic:spPr>
+                </pic:pic>
+              </a:graphicData>
+            </a:graphic>
+          </wp:inline>
+        </w:drawing>
+      </w:r>
+      <w:r>
+        <w:rPr>
+          <w:rFonts w:ascii="Arial" w:hAnsi="Arial" w:cs="Arial"/>
+          <w:b/>
+          <w:bCs/>
+          <w:color w:val="000000"/>
+          <w:sz w:val="27"/>
+          <w:szCs w:val="27"/>
+        </w:rPr>
         <w:br/>
         <w:t>10) Read Chapter 10.</w:t>
-        <w:br/>
-        <w:br/>
-        <w:t xml:space="preserve">11) Repeat In Class Exercise #59 using the grades for the first midterm at </w:t>
-      </w:r>
-      <w:hyperlink r:id="rId2">
+      </w:r>
+      <w:r>
+        <w:rPr>
+          <w:rFonts w:ascii="Arial" w:hAnsi="Arial" w:cs="Arial"/>
+          <w:b/>
+          <w:bCs/>
+          <w:color w:val="000000"/>
+          <w:sz w:val="27"/>
+          <w:szCs w:val="27"/>
+        </w:rPr>
+        <w:br/>
+      </w:r>
+      <w:r>
+        <w:rPr>
+          <w:rFonts w:ascii="Arial" w:hAnsi="Arial" w:cs="Arial"/>
+          <w:b/>
+          <w:bCs/>
+          <w:color w:val="000000"/>
+          <w:sz w:val="27"/>
+          <w:szCs w:val="27"/>
+        </w:rPr>
+        <w:br/>
+        <w:t xml:space="preserve">11) Use a z score cut off of 3 to identify any outliers using the grades for the first midterm at </w:t>
+      </w:r>
+      <w:hyperlink r:id="rId15">
         <w:r>
           <w:rPr>
             <w:rStyle w:val="InternetLink"/>
-            <w:rFonts w:cs="Arial" w:ascii="Arial" w:hAnsi="Arial"/>
+            <w:rFonts w:ascii="Arial" w:hAnsi="Arial" w:cs="Arial"/>
+            <w:b/>
+            <w:bCs/>
             <w:sz w:val="27"/>
             <w:szCs w:val="27"/>
           </w:rPr>
@@ -94,21 +1452,85 @@
       </w:hyperlink>
       <w:r>
         <w:rPr>
-          <w:rFonts w:cs="Arial" w:ascii="Arial" w:hAnsi="Arial"/>
+          <w:rFonts w:ascii="Arial" w:hAnsi="Arial" w:cs="Arial"/>
+          <w:b/>
+          <w:bCs/>
           <w:color w:val="000000"/>
           <w:sz w:val="27"/>
           <w:szCs w:val="27"/>
         </w:rPr>
         <w:t>. Are there any outliers according to the z=+/-3 rule? What is the value of the largest z score and what is the value of the smallest (most negative) z score? Show your R commands.</w:t>
-        <w:br/>
-        <w:br/>
-        <w:t xml:space="preserve">12) Repeat In Class Exercise #59 using the grades for the second midterm at </w:t>
-      </w:r>
-      <w:hyperlink r:id="rId3">
+      </w:r>
+      <w:r>
+        <w:rPr>
+          <w:rFonts w:ascii="Arial" w:hAnsi="Arial" w:cs="Arial"/>
+          <w:b/>
+          <w:bCs/>
+          <w:color w:val="000000"/>
+          <w:sz w:val="27"/>
+          <w:szCs w:val="27"/>
+        </w:rPr>
+        <w:br/>
+      </w:r>
+      <w:r>
+        <w:rPr>
+          <w:noProof/>
+        </w:rPr>
+        <w:drawing>
+          <wp:inline distT="0" distB="0" distL="0" distR="0" wp14:anchorId="051A1739" wp14:editId="5E67EE52">
+            <wp:extent cx="5943600" cy="1800225"/>
+            <wp:effectExtent l="0" t="0" r="0" b="0"/>
+            <wp:docPr id="12" name="Picture 12"/>
+            <wp:cNvGraphicFramePr>
+              <a:graphicFrameLocks xmlns:a="http://schemas.openxmlformats.org/drawingml/2006/main" noChangeAspect="1"/>
+            </wp:cNvGraphicFramePr>
+            <a:graphic xmlns:a="http://schemas.openxmlformats.org/drawingml/2006/main">
+              <a:graphicData uri="http://schemas.openxmlformats.org/drawingml/2006/picture">
+                <pic:pic xmlns:pic="http://schemas.openxmlformats.org/drawingml/2006/picture">
+                  <pic:nvPicPr>
+                    <pic:cNvPr id="1" name=""/>
+                    <pic:cNvPicPr/>
+                  </pic:nvPicPr>
+                  <pic:blipFill>
+                    <a:blip r:embed="rId16"/>
+                    <a:stretch>
+                      <a:fillRect/>
+                    </a:stretch>
+                  </pic:blipFill>
+                  <pic:spPr>
+                    <a:xfrm>
+                      <a:off x="0" y="0"/>
+                      <a:ext cx="5943600" cy="1800225"/>
+                    </a:xfrm>
+                    <a:prstGeom prst="rect">
+                      <a:avLst/>
+                    </a:prstGeom>
+                  </pic:spPr>
+                </pic:pic>
+              </a:graphicData>
+            </a:graphic>
+          </wp:inline>
+        </w:drawing>
+      </w:r>
+      <w:r>
+        <w:rPr>
+          <w:rFonts w:ascii="Arial" w:hAnsi="Arial" w:cs="Arial"/>
+          <w:b/>
+          <w:bCs/>
+          <w:color w:val="000000"/>
+          <w:sz w:val="27"/>
+          <w:szCs w:val="27"/>
+        </w:rPr>
+        <w:br/>
+        <w:t xml:space="preserve">12) Use a z score cut off of 3 to identify any outliers using the grades for the second midterm at </w:t>
+      </w:r>
+      <w:hyperlink r:id="rId17">
         <w:r>
           <w:rPr>
             <w:rStyle w:val="InternetLink"/>
-            <w:rFonts w:cs="Arial" w:ascii="Arial" w:hAnsi="Arial"/>
+            <w:rFonts w:ascii="Arial" w:hAnsi="Arial" w:cs="Arial"/>
+            <w:b/>
+            <w:bCs/>
             <w:sz w:val="27"/>
             <w:szCs w:val="27"/>
           </w:rPr>
@@ -117,21 +1539,108 @@
       </w:hyperlink>
       <w:r>
         <w:rPr>
-          <w:rFonts w:cs="Arial" w:ascii="Arial" w:hAnsi="Arial"/>
+          <w:rFonts w:ascii="Arial" w:hAnsi="Arial" w:cs="Arial"/>
+          <w:b/>
+          <w:bCs/>
           <w:color w:val="000000"/>
           <w:sz w:val="27"/>
           <w:szCs w:val="27"/>
         </w:rPr>
         <w:t>. Are there any outliers according to the z=+/-3 rule? What is the value of the largest z score and what is the value of the smallest (most negative) z score? Show your R commands.</w:t>
-        <w:br/>
-        <w:br/>
-        <w:t xml:space="preserve">13) Repeat In Class Exercise #60 using Excel for the user agent column of the data at </w:t>
-      </w:r>
-      <w:hyperlink r:id="rId4">
+      </w:r>
+      <w:r>
+        <w:rPr>
+          <w:rFonts w:ascii="Arial" w:hAnsi="Arial" w:cs="Arial"/>
+          <w:b/>
+          <w:bCs/>
+          <w:color w:val="000000"/>
+          <w:sz w:val="27"/>
+          <w:szCs w:val="27"/>
+        </w:rPr>
+        <w:br/>
+      </w:r>
+      <w:r>
+        <w:rPr>
+          <w:noProof/>
+        </w:rPr>
+        <w:drawing>
+          <wp:inline distT="0" distB="0" distL="0" distR="0" wp14:anchorId="69DA2725" wp14:editId="711CA0C3">
+            <wp:extent cx="4914900" cy="1933575"/>
+            <wp:effectExtent l="0" t="0" r="0" b="9525"/>
+            <wp:docPr id="13" name="Picture 13"/>
+            <wp:cNvGraphicFramePr>
+              <a:graphicFrameLocks xmlns:a="http://schemas.openxmlformats.org/drawingml/2006/main" noChangeAspect="1"/>
+            </wp:cNvGraphicFramePr>
+            <a:graphic xmlns:a="http://schemas.openxmlformats.org/drawingml/2006/main">
+              <a:graphicData uri="http://schemas.openxmlformats.org/drawingml/2006/picture">
+                <pic:pic xmlns:pic="http://schemas.openxmlformats.org/drawingml/2006/picture">
+                  <pic:nvPicPr>
+                    <pic:cNvPr id="1" name=""/>
+                    <pic:cNvPicPr/>
+                  </pic:nvPicPr>
+                  <pic:blipFill>
+                    <a:blip r:embed="rId18"/>
+                    <a:stretch>
+                      <a:fillRect/>
+                    </a:stretch>
+                  </pic:blipFill>
+                  <pic:spPr>
+                    <a:xfrm>
+                      <a:off x="0" y="0"/>
+                      <a:ext cx="4914900" cy="1933575"/>
+                    </a:xfrm>
+                    <a:prstGeom prst="rect">
+                      <a:avLst/>
+                    </a:prstGeom>
+                  </pic:spPr>
+                </pic:pic>
+              </a:graphicData>
+            </a:graphic>
+          </wp:inline>
+        </w:drawing>
+      </w:r>
+      <w:r>
+        <w:rPr>
+          <w:rFonts w:ascii="Arial" w:hAnsi="Arial" w:cs="Arial"/>
+          <w:b/>
+          <w:bCs/>
+          <w:color w:val="000000"/>
+          <w:sz w:val="27"/>
+          <w:szCs w:val="27"/>
+        </w:rPr>
+        <w:br/>
+        <w:t>13) Compute the count of each ip address (1</w:t>
+      </w:r>
+      <w:r>
+        <w:rPr>
+          <w:rFonts w:ascii="Arial" w:hAnsi="Arial" w:cs="Arial"/>
+          <w:b/>
+          <w:bCs/>
+          <w:color w:val="000000"/>
+          <w:sz w:val="27"/>
+          <w:szCs w:val="27"/>
+          <w:vertAlign w:val="superscript"/>
+        </w:rPr>
+        <w:t>st</w:t>
+      </w:r>
+      <w:r>
+        <w:rPr>
+          <w:rFonts w:ascii="Arial" w:hAnsi="Arial" w:cs="Arial"/>
+          <w:b/>
+          <w:bCs/>
+          <w:color w:val="000000"/>
+          <w:sz w:val="27"/>
+          <w:szCs w:val="27"/>
+        </w:rPr>
+        <w:t xml:space="preserve"> column) in the data stats202log.txt, then use a z score cut off of 3 to identify any outliers for these  counts using Excel for the user agent column of the data at </w:t>
+      </w:r>
+      <w:hyperlink r:id="rId19">
         <w:r>
           <w:rPr>
             <w:rStyle w:val="InternetLink"/>
-            <w:rFonts w:cs="Arial" w:ascii="Arial" w:hAnsi="Arial"/>
+            <w:rFonts w:ascii="Arial" w:hAnsi="Arial" w:cs="Arial"/>
+            <w:b/>
+            <w:bCs/>
             <w:sz w:val="27"/>
             <w:szCs w:val="27"/>
           </w:rPr>
@@ -140,21 +1649,103 @@
       </w:hyperlink>
       <w:r>
         <w:rPr>
-          <w:rFonts w:cs="Arial" w:ascii="Arial" w:hAnsi="Arial"/>
-          <w:color w:val="000000"/>
-          <w:sz w:val="27"/>
-          <w:szCs w:val="27"/>
-        </w:rPr>
-        <w:t>. (The user agent column is the second to last column and the value for it in the first row is "Mozilla/4.0 (compatible; MSIE 7.0; Windows NT 5.1; .NET CLR 1.1.4322)"). What user agents are identified as outliers using the z=+/-3 rule on the counts of the user agents? What are the z scores for these outliers? (You do not need to show any work for this problem because you are using Excel.)</w:t>
-        <w:br/>
-        <w:br/>
-        <w:t xml:space="preserve">14) Repeat In Class Exercise #61 using the grades for the second midterm at </w:t>
-      </w:r>
-      <w:hyperlink r:id="rId5">
+          <w:rFonts w:ascii="Arial" w:hAnsi="Arial" w:cs="Arial"/>
+          <w:b/>
+          <w:bCs/>
+          <w:color w:val="000000"/>
+          <w:sz w:val="27"/>
+          <w:szCs w:val="27"/>
+        </w:rPr>
+        <w:t xml:space="preserve">. (The user agent column is the </w:t>
+      </w:r>
+      <w:r>
+        <w:rPr>
+          <w:rFonts w:ascii="Arial" w:hAnsi="Arial" w:cs="Arial"/>
+          <w:b/>
+          <w:bCs/>
+          <w:color w:val="000000"/>
+          <w:sz w:val="27"/>
+          <w:szCs w:val="27"/>
+        </w:rPr>
+        <w:lastRenderedPageBreak/>
+        <w:t>second to last column and the value for it in the first row is "Mozilla/4.0 (compatible; MSIE 7.0; Windows NT 5.1; .NET CLR 1.1.4322)"). What user agents are identified as outliers using the z=+/-3 rule on the counts of the user agents? What are the z scores for these outliers? (You do not need to show any work for this problem because you are using Excel.)</w:t>
+      </w:r>
+      <w:r>
+        <w:rPr>
+          <w:rFonts w:ascii="Arial" w:hAnsi="Arial" w:cs="Arial"/>
+          <w:b/>
+          <w:bCs/>
+          <w:color w:val="000000"/>
+          <w:sz w:val="27"/>
+          <w:szCs w:val="27"/>
+        </w:rPr>
+        <w:br/>
+      </w:r>
+      <w:r>
+        <w:rPr>
+          <w:rFonts w:ascii="Arial" w:hAnsi="Arial" w:cs="Arial"/>
+          <w:b/>
+          <w:bCs/>
+          <w:color w:val="000000"/>
+          <w:sz w:val="27"/>
+          <w:szCs w:val="27"/>
+        </w:rPr>
+        <w:br/>
+        <w:t>14) Identify any outliers more than 1.5 IQR’s above the 3</w:t>
+      </w:r>
+      <w:r>
+        <w:rPr>
+          <w:rFonts w:ascii="Arial" w:hAnsi="Arial" w:cs="Arial"/>
+          <w:b/>
+          <w:bCs/>
+          <w:color w:val="000000"/>
+          <w:sz w:val="27"/>
+          <w:szCs w:val="27"/>
+          <w:vertAlign w:val="superscript"/>
+        </w:rPr>
+        <w:t>rd</w:t>
+      </w:r>
+      <w:r>
+        <w:rPr>
+          <w:rFonts w:ascii="Arial" w:hAnsi="Arial" w:cs="Arial"/>
+          <w:b/>
+          <w:bCs/>
+          <w:color w:val="000000"/>
+          <w:sz w:val="27"/>
+          <w:szCs w:val="27"/>
+        </w:rPr>
+        <w:t xml:space="preserve"> quartile or below the 1</w:t>
+      </w:r>
+      <w:r>
+        <w:rPr>
+          <w:rFonts w:ascii="Arial" w:hAnsi="Arial" w:cs="Arial"/>
+          <w:b/>
+          <w:bCs/>
+          <w:color w:val="000000"/>
+          <w:sz w:val="27"/>
+          <w:szCs w:val="27"/>
+          <w:vertAlign w:val="superscript"/>
+        </w:rPr>
+        <w:t>st</w:t>
+      </w:r>
+      <w:r>
+        <w:rPr>
+          <w:rFonts w:ascii="Arial" w:hAnsi="Arial" w:cs="Arial"/>
+          <w:b/>
+          <w:bCs/>
+          <w:color w:val="000000"/>
+          <w:sz w:val="27"/>
+          <w:szCs w:val="27"/>
+        </w:rPr>
+        <w:t xml:space="preserve"> quartile. Verify that these are the same outliers found by the boxplot function using the grades for the second midterm at </w:t>
+      </w:r>
+      <w:hyperlink r:id="rId20">
         <w:r>
           <w:rPr>
             <w:rStyle w:val="InternetLink"/>
-            <w:rFonts w:cs="Arial" w:ascii="Arial" w:hAnsi="Arial"/>
+            <w:rFonts w:ascii="Arial" w:hAnsi="Arial" w:cs="Arial"/>
+            <w:b/>
+            <w:bCs/>
             <w:sz w:val="27"/>
             <w:szCs w:val="27"/>
           </w:rPr>
@@ -163,21 +1754,222 @@
       </w:hyperlink>
       <w:r>
         <w:rPr>
-          <w:rFonts w:cs="Arial" w:ascii="Arial" w:hAnsi="Arial"/>
+          <w:rFonts w:ascii="Arial" w:hAnsi="Arial" w:cs="Arial"/>
+          <w:b/>
+          <w:bCs/>
           <w:color w:val="000000"/>
           <w:sz w:val="27"/>
           <w:szCs w:val="27"/>
         </w:rPr>
         <w:t>. Show your R commands and include the boxplot. Are any of the grades for the second midterm outliers by this rule? If so, which ones?</w:t>
-        <w:br/>
-        <w:br/>
-        <w:t xml:space="preserve">15) Repeat In Class Exercise #62 using the midterm grades at </w:t>
-      </w:r>
-      <w:hyperlink r:id="rId6">
+      </w:r>
+      <w:r>
+        <w:rPr>
+          <w:rFonts w:ascii="Arial" w:hAnsi="Arial" w:cs="Arial"/>
+          <w:b/>
+          <w:bCs/>
+          <w:color w:val="000000"/>
+          <w:sz w:val="27"/>
+          <w:szCs w:val="27"/>
+        </w:rPr>
+        <w:br/>
+      </w:r>
+      <w:r>
+        <w:rPr>
+          <w:noProof/>
+        </w:rPr>
+        <w:drawing>
+          <wp:inline distT="0" distB="0" distL="0" distR="0" wp14:anchorId="741FD3D8" wp14:editId="4CB4EF5A">
+            <wp:extent cx="5943600" cy="1727200"/>
+            <wp:effectExtent l="0" t="0" r="0" b="0"/>
+            <wp:docPr id="15" name="Picture 15"/>
+            <wp:cNvGraphicFramePr>
+              <a:graphicFrameLocks xmlns:a="http://schemas.openxmlformats.org/drawingml/2006/main" noChangeAspect="1"/>
+            </wp:cNvGraphicFramePr>
+            <a:graphic xmlns:a="http://schemas.openxmlformats.org/drawingml/2006/main">
+              <a:graphicData uri="http://schemas.openxmlformats.org/drawingml/2006/picture">
+                <pic:pic xmlns:pic="http://schemas.openxmlformats.org/drawingml/2006/picture">
+                  <pic:nvPicPr>
+                    <pic:cNvPr id="1" name=""/>
+                    <pic:cNvPicPr/>
+                  </pic:nvPicPr>
+                  <pic:blipFill>
+                    <a:blip r:embed="rId21"/>
+                    <a:stretch>
+                      <a:fillRect/>
+                    </a:stretch>
+                  </pic:blipFill>
+                  <pic:spPr>
+                    <a:xfrm>
+                      <a:off x="0" y="0"/>
+                      <a:ext cx="5943600" cy="1727200"/>
+                    </a:xfrm>
+                    <a:prstGeom prst="rect">
+                      <a:avLst/>
+                    </a:prstGeom>
+                  </pic:spPr>
+                </pic:pic>
+              </a:graphicData>
+            </a:graphic>
+          </wp:inline>
+        </w:drawing>
+      </w:r>
+    </w:p>
+    <w:p>
+      <w:pPr>
+        <w:pStyle w:val="NormalWeb"/>
+        <w:spacing w:after="240" w:afterAutospacing="0"/>
+        <w:rPr>
+          <w:rFonts w:ascii="Arial" w:hAnsi="Arial" w:cs="Arial"/>
+          <w:b/>
+          <w:bCs/>
+          <w:color w:val="000000"/>
+          <w:sz w:val="27"/>
+          <w:szCs w:val="27"/>
+        </w:rPr>
+      </w:pPr>
+      <w:r>
+        <w:rPr>
+          <w:noProof/>
+        </w:rPr>
+        <w:drawing>
+          <wp:inline distT="0" distB="0" distL="0" distR="0" wp14:anchorId="3B4A4319" wp14:editId="2AFCF59E">
+            <wp:extent cx="5800725" cy="381000"/>
+            <wp:effectExtent l="0" t="0" r="9525" b="0"/>
+            <wp:docPr id="16" name="Picture 16"/>
+            <wp:cNvGraphicFramePr>
+              <a:graphicFrameLocks xmlns:a="http://schemas.openxmlformats.org/drawingml/2006/main" noChangeAspect="1"/>
+            </wp:cNvGraphicFramePr>
+            <a:graphic xmlns:a="http://schemas.openxmlformats.org/drawingml/2006/main">
+              <a:graphicData uri="http://schemas.openxmlformats.org/drawingml/2006/picture">
+                <pic:pic xmlns:pic="http://schemas.openxmlformats.org/drawingml/2006/picture">
+                  <pic:nvPicPr>
+                    <pic:cNvPr id="1" name=""/>
+                    <pic:cNvPicPr/>
+                  </pic:nvPicPr>
+                  <pic:blipFill>
+                    <a:blip r:embed="rId22"/>
+                    <a:stretch>
+                      <a:fillRect/>
+                    </a:stretch>
+                  </pic:blipFill>
+                  <pic:spPr>
+                    <a:xfrm>
+                      <a:off x="0" y="0"/>
+                      <a:ext cx="5800725" cy="381000"/>
+                    </a:xfrm>
+                    <a:prstGeom prst="rect">
+                      <a:avLst/>
+                    </a:prstGeom>
+                  </pic:spPr>
+                </pic:pic>
+              </a:graphicData>
+            </a:graphic>
+          </wp:inline>
+        </w:drawing>
+      </w:r>
+    </w:p>
+    <w:p>
+      <w:pPr>
+        <w:pStyle w:val="NormalWeb"/>
+        <w:spacing w:after="240" w:afterAutospacing="0"/>
+        <w:rPr>
+          <w:rFonts w:ascii="Arial" w:hAnsi="Arial" w:cs="Arial"/>
+          <w:b/>
+          <w:bCs/>
+          <w:color w:val="000000"/>
+          <w:sz w:val="27"/>
+          <w:szCs w:val="27"/>
+        </w:rPr>
+      </w:pPr>
+    </w:p>
+    <w:p>
+      <w:pPr>
+        <w:pStyle w:val="NormalWeb"/>
+        <w:spacing w:after="240" w:afterAutospacing="0"/>
+        <w:rPr>
+          <w:rFonts w:ascii="Arial" w:hAnsi="Arial" w:cs="Arial"/>
+          <w:b/>
+          <w:bCs/>
+          <w:color w:val="000000"/>
+          <w:sz w:val="27"/>
+          <w:szCs w:val="27"/>
+        </w:rPr>
+      </w:pPr>
+    </w:p>
+    <w:p>
+      <w:pPr>
+        <w:pStyle w:val="NormalWeb"/>
+        <w:spacing w:after="240" w:afterAutospacing="0"/>
+        <w:rPr>
+          <w:rFonts w:ascii="Arial" w:hAnsi="Arial" w:cs="Arial"/>
+          <w:b/>
+          <w:bCs/>
+          <w:color w:val="000000"/>
+          <w:sz w:val="27"/>
+          <w:szCs w:val="27"/>
+        </w:rPr>
+      </w:pPr>
+      <w:r>
+        <w:rPr>
+          <w:noProof/>
+        </w:rPr>
+        <w:lastRenderedPageBreak/>
+        <w:drawing>
+          <wp:inline distT="0" distB="0" distL="0" distR="0" wp14:anchorId="38F47A1D" wp14:editId="73B9D141">
+            <wp:extent cx="3817620" cy="3461961"/>
+            <wp:effectExtent l="0" t="0" r="0" b="0"/>
+            <wp:docPr id="14" name="Picture 14"/>
+            <wp:cNvGraphicFramePr>
+              <a:graphicFrameLocks xmlns:a="http://schemas.openxmlformats.org/drawingml/2006/main" noChangeAspect="1"/>
+            </wp:cNvGraphicFramePr>
+            <a:graphic xmlns:a="http://schemas.openxmlformats.org/drawingml/2006/main">
+              <a:graphicData uri="http://schemas.openxmlformats.org/drawingml/2006/picture">
+                <pic:pic xmlns:pic="http://schemas.openxmlformats.org/drawingml/2006/picture">
+                  <pic:nvPicPr>
+                    <pic:cNvPr id="1" name=""/>
+                    <pic:cNvPicPr/>
+                  </pic:nvPicPr>
+                  <pic:blipFill>
+                    <a:blip r:embed="rId23"/>
+                    <a:stretch>
+                      <a:fillRect/>
+                    </a:stretch>
+                  </pic:blipFill>
+                  <pic:spPr>
+                    <a:xfrm>
+                      <a:off x="0" y="0"/>
+                      <a:ext cx="3832804" cy="3475730"/>
+                    </a:xfrm>
+                    <a:prstGeom prst="rect">
+                      <a:avLst/>
+                    </a:prstGeom>
+                  </pic:spPr>
+                </pic:pic>
+              </a:graphicData>
+            </a:graphic>
+          </wp:inline>
+        </w:drawing>
+      </w:r>
+      <w:r>
+        <w:rPr>
+          <w:rFonts w:ascii="Arial" w:hAnsi="Arial" w:cs="Arial"/>
+          <w:b/>
+          <w:bCs/>
+          <w:color w:val="000000"/>
+          <w:sz w:val="27"/>
+          <w:szCs w:val="27"/>
+        </w:rPr>
+        <w:br/>
+        <w:t xml:space="preserve">15) Use functions to fit a least squares regression model which predicts the exam 2 score as a function of the exam 1 score for the data spring2008exams.csv. Plot the fitted line and determine for which points the fitted exam 2 values are the furthest from the actual values using the model residuals using the midterm grades at </w:t>
+      </w:r>
+      <w:hyperlink r:id="rId24">
         <w:r>
           <w:rPr>
             <w:rStyle w:val="InternetLink"/>
-            <w:rFonts w:cs="Arial" w:ascii="Arial" w:hAnsi="Arial"/>
+            <w:rFonts w:ascii="Arial" w:hAnsi="Arial" w:cs="Arial"/>
+            <w:b/>
+            <w:bCs/>
             <w:sz w:val="27"/>
             <w:szCs w:val="27"/>
           </w:rPr>
@@ -186,7 +1978,9 @@
       </w:hyperlink>
       <w:r>
         <w:rPr>
-          <w:rFonts w:cs="Arial" w:ascii="Arial" w:hAnsi="Arial"/>
+          <w:rFonts w:ascii="Arial" w:hAnsi="Arial" w:cs="Arial"/>
+          <w:b/>
+          <w:bCs/>
           <w:color w:val="000000"/>
           <w:sz w:val="27"/>
           <w:szCs w:val="27"/>
@@ -194,243 +1988,640 @@
         <w:t>. Be sure to include the plot. Which student # had the largest POSITIVE residual? Show your R commands.</w:t>
       </w:r>
     </w:p>
+    <w:p>
+      <w:pPr>
+        <w:pStyle w:val="NormalWeb"/>
+        <w:spacing w:after="240" w:afterAutospacing="0"/>
+        <w:rPr>
+          <w:b/>
+          <w:bCs/>
+        </w:rPr>
+      </w:pPr>
+      <w:r>
+        <w:rPr>
+          <w:noProof/>
+        </w:rPr>
+        <w:drawing>
+          <wp:inline distT="0" distB="0" distL="0" distR="0" wp14:anchorId="35B2BF1C" wp14:editId="4636829F">
+            <wp:extent cx="5943600" cy="775335"/>
+            <wp:effectExtent l="0" t="0" r="0" b="0"/>
+            <wp:docPr id="17" name="Picture 17"/>
+            <wp:cNvGraphicFramePr>
+              <a:graphicFrameLocks xmlns:a="http://schemas.openxmlformats.org/drawingml/2006/main" noChangeAspect="1"/>
+            </wp:cNvGraphicFramePr>
+            <a:graphic xmlns:a="http://schemas.openxmlformats.org/drawingml/2006/main">
+              <a:graphicData uri="http://schemas.openxmlformats.org/drawingml/2006/picture">
+                <pic:pic xmlns:pic="http://schemas.openxmlformats.org/drawingml/2006/picture">
+                  <pic:nvPicPr>
+                    <pic:cNvPr id="1" name=""/>
+                    <pic:cNvPicPr/>
+                  </pic:nvPicPr>
+                  <pic:blipFill>
+                    <a:blip r:embed="rId25"/>
+                    <a:stretch>
+                      <a:fillRect/>
+                    </a:stretch>
+                  </pic:blipFill>
+                  <pic:spPr>
+                    <a:xfrm>
+                      <a:off x="0" y="0"/>
+                      <a:ext cx="5943600" cy="775335"/>
+                    </a:xfrm>
+                    <a:prstGeom prst="rect">
+                      <a:avLst/>
+                    </a:prstGeom>
+                  </pic:spPr>
+                </pic:pic>
+              </a:graphicData>
+            </a:graphic>
+          </wp:inline>
+        </w:drawing>
+      </w:r>
+    </w:p>
+    <w:p>
+      <w:pPr>
+        <w:pStyle w:val="NormalWeb"/>
+        <w:spacing w:after="240" w:afterAutospacing="0"/>
+        <w:rPr>
+          <w:b/>
+          <w:bCs/>
+        </w:rPr>
+      </w:pPr>
+      <w:r>
+        <w:rPr>
+          <w:noProof/>
+        </w:rPr>
+        <w:drawing>
+          <wp:inline distT="0" distB="0" distL="0" distR="0" wp14:anchorId="2A4831AE" wp14:editId="2EA6B3AF">
+            <wp:extent cx="3143250" cy="285750"/>
+            <wp:effectExtent l="0" t="0" r="0" b="0"/>
+            <wp:docPr id="18" name="Picture 18"/>
+            <wp:cNvGraphicFramePr>
+              <a:graphicFrameLocks xmlns:a="http://schemas.openxmlformats.org/drawingml/2006/main" noChangeAspect="1"/>
+            </wp:cNvGraphicFramePr>
+            <a:graphic xmlns:a="http://schemas.openxmlformats.org/drawingml/2006/main">
+              <a:graphicData uri="http://schemas.openxmlformats.org/drawingml/2006/picture">
+                <pic:pic xmlns:pic="http://schemas.openxmlformats.org/drawingml/2006/picture">
+                  <pic:nvPicPr>
+                    <pic:cNvPr id="1" name=""/>
+                    <pic:cNvPicPr/>
+                  </pic:nvPicPr>
+                  <pic:blipFill>
+                    <a:blip r:embed="rId26"/>
+                    <a:stretch>
+                      <a:fillRect/>
+                    </a:stretch>
+                  </pic:blipFill>
+                  <pic:spPr>
+                    <a:xfrm>
+                      <a:off x="0" y="0"/>
+                      <a:ext cx="3143250" cy="285750"/>
+                    </a:xfrm>
+                    <a:prstGeom prst="rect">
+                      <a:avLst/>
+                    </a:prstGeom>
+                  </pic:spPr>
+                </pic:pic>
+              </a:graphicData>
+            </a:graphic>
+          </wp:inline>
+        </w:drawing>
+      </w:r>
+    </w:p>
+    <w:p>
+      <w:pPr>
+        <w:pStyle w:val="NormalWeb"/>
+        <w:spacing w:after="240" w:afterAutospacing="0"/>
+        <w:rPr>
+          <w:b/>
+          <w:bCs/>
+        </w:rPr>
+      </w:pPr>
+      <w:r>
+        <w:rPr>
+          <w:noProof/>
+        </w:rPr>
+        <w:lastRenderedPageBreak/>
+        <w:drawing>
+          <wp:inline distT="0" distB="0" distL="0" distR="0" wp14:anchorId="24C12B2B" wp14:editId="51839797">
+            <wp:extent cx="4725562" cy="4503420"/>
+            <wp:effectExtent l="0" t="0" r="0" b="0"/>
+            <wp:docPr id="19" name="Picture 19"/>
+            <wp:cNvGraphicFramePr>
+              <a:graphicFrameLocks xmlns:a="http://schemas.openxmlformats.org/drawingml/2006/main" noChangeAspect="1"/>
+            </wp:cNvGraphicFramePr>
+            <a:graphic xmlns:a="http://schemas.openxmlformats.org/drawingml/2006/main">
+              <a:graphicData uri="http://schemas.openxmlformats.org/drawingml/2006/picture">
+                <pic:pic xmlns:pic="http://schemas.openxmlformats.org/drawingml/2006/picture">
+                  <pic:nvPicPr>
+                    <pic:cNvPr id="1" name=""/>
+                    <pic:cNvPicPr/>
+                  </pic:nvPicPr>
+                  <pic:blipFill>
+                    <a:blip r:embed="rId27"/>
+                    <a:stretch>
+                      <a:fillRect/>
+                    </a:stretch>
+                  </pic:blipFill>
+                  <pic:spPr>
+                    <a:xfrm>
+                      <a:off x="0" y="0"/>
+                      <a:ext cx="4765277" cy="4541268"/>
+                    </a:xfrm>
+                    <a:prstGeom prst="rect">
+                      <a:avLst/>
+                    </a:prstGeom>
+                  </pic:spPr>
+                </pic:pic>
+              </a:graphicData>
+            </a:graphic>
+          </wp:inline>
+        </w:drawing>
+      </w:r>
+    </w:p>
     <w:sectPr>
-      <w:type w:val="nextPage"/>
       <w:pgSz w:w="12240" w:h="15840"/>
-      <w:pgMar w:left="1440" w:right="1440" w:header="0" w:top="1440" w:footer="0" w:bottom="1440" w:gutter="0"/>
-      <w:pgNumType w:fmt="decimal"/>
-      <w:formProt w:val="false"/>
-      <w:textDirection w:val="lrTb"/>
-      <w:docGrid w:type="default" w:linePitch="360" w:charSpace="4294965247"/>
+      <w:pgMar w:top="1440" w:right="1440" w:bottom="1440" w:left="1440" w:header="0" w:footer="0" w:gutter="0"/>
+      <w:cols w:space="720"/>
+      <w:formProt w:val="0"/>
+      <w:docGrid w:linePitch="360" w:charSpace="-2049"/>
     </w:sectPr>
   </w:body>
 </w:document>
 </file>
 
 <file path=word/styles.xml><?xml version="1.0" encoding="utf-8"?>
-<w:styles xmlns:w="http://schemas.openxmlformats.org/wordprocessingml/2006/main" xmlns:w14="http://schemas.microsoft.com/office/word/2010/wordml" xmlns:mc="http://schemas.openxmlformats.org/markup-compatibility/2006" mc:Ignorable="w14">
+<w:styles xmlns:mc="http://schemas.openxmlformats.org/markup-compatibility/2006" xmlns:r="http://schemas.openxmlformats.org/officeDocument/2006/relationships" xmlns:w="http://schemas.openxmlformats.org/wordprocessingml/2006/main" xmlns:w14="http://schemas.microsoft.com/office/word/2010/wordml" xmlns:w15="http://schemas.microsoft.com/office/word/2012/wordml" xmlns:w16cex="http://schemas.microsoft.com/office/word/2018/wordml/cex" xmlns:w16cid="http://schemas.microsoft.com/office/word/2016/wordml/cid" xmlns:w16="http://schemas.microsoft.com/office/word/2018/wordml" xmlns:w16se="http://schemas.microsoft.com/office/word/2015/wordml/symex" mc:Ignorable="w14 w15 w16se w16cid w16 w16cex">
   <w:docDefaults>
     <w:rPrDefault>
       <w:rPr>
-        <w:rFonts w:ascii="Calibri" w:hAnsi="Calibri" w:eastAsia="Calibri" w:cs="" w:asciiTheme="minorHAnsi" w:cstheme="minorBidi" w:eastAsiaTheme="minorHAnsi" w:hAnsiTheme="minorHAnsi"/>
+        <w:rFonts w:asciiTheme="minorHAnsi" w:eastAsiaTheme="minorHAnsi" w:hAnsiTheme="minorHAnsi" w:cstheme="minorBidi"/>
         <w:szCs w:val="22"/>
         <w:lang w:val="en-US" w:eastAsia="en-US" w:bidi="ar-SA"/>
       </w:rPr>
     </w:rPrDefault>
-    <w:pPrDefault>
-      <w:pPr/>
-    </w:pPrDefault>
+    <w:pPrDefault/>
   </w:docDefaults>
-  <w:latentStyles w:defLockedState="0" w:defUIPriority="99" w:defSemiHidden="1" w:defUnhideWhenUsed="1" w:defQFormat="0" w:count="267">
-    <w:lsdException w:name="Normal" w:uiPriority="0" w:semiHidden="0" w:unhideWhenUsed="0" w:qFormat="1"/>
-    <w:lsdException w:name="heading 1" w:uiPriority="9" w:semiHidden="0" w:unhideWhenUsed="0" w:qFormat="1"/>
-    <w:lsdException w:name="heading 2" w:uiPriority="9" w:qFormat="1"/>
-    <w:lsdException w:name="heading 3" w:uiPriority="9" w:qFormat="1"/>
-    <w:lsdException w:name="heading 4" w:uiPriority="9" w:qFormat="1"/>
-    <w:lsdException w:name="heading 5" w:uiPriority="9" w:qFormat="1"/>
-    <w:lsdException w:name="heading 6" w:uiPriority="9" w:qFormat="1"/>
-    <w:lsdException w:name="heading 7" w:uiPriority="9" w:qFormat="1"/>
-    <w:lsdException w:name="heading 8" w:uiPriority="9" w:qFormat="1"/>
-    <w:lsdException w:name="heading 9" w:uiPriority="9" w:qFormat="1"/>
-    <w:lsdException w:name="toc 1" w:uiPriority="39"/>
-    <w:lsdException w:name="toc 2" w:uiPriority="39"/>
-    <w:lsdException w:name="toc 3" w:uiPriority="39"/>
-    <w:lsdException w:name="toc 4" w:uiPriority="39"/>
-    <w:lsdException w:name="toc 5" w:uiPriority="39"/>
-    <w:lsdException w:name="toc 6" w:uiPriority="39"/>
-    <w:lsdException w:name="toc 7" w:uiPriority="39"/>
-    <w:lsdException w:name="toc 8" w:uiPriority="39"/>
-    <w:lsdException w:name="toc 9" w:uiPriority="39"/>
-    <w:lsdException w:name="caption" w:uiPriority="35" w:qFormat="1"/>
-    <w:lsdException w:name="Title" w:uiPriority="10" w:semiHidden="0" w:unhideWhenUsed="0" w:qFormat="1"/>
-    <w:lsdException w:name="Default Paragraph Font" w:uiPriority="1"/>
-    <w:lsdException w:name="Subtitle" w:uiPriority="11" w:semiHidden="0" w:unhideWhenUsed="0" w:qFormat="1"/>
-    <w:lsdException w:name="Strong" w:uiPriority="22" w:semiHidden="0" w:unhideWhenUsed="0" w:qFormat="1"/>
-    <w:lsdException w:name="Emphasis" w:uiPriority="20" w:semiHidden="0" w:unhideWhenUsed="0" w:qFormat="1"/>
-    <w:lsdException w:name="Table Grid" w:uiPriority="59" w:semiHidden="0" w:unhideWhenUsed="0"/>
-    <w:lsdException w:name="Placeholder Text" w:unhideWhenUsed="0"/>
-    <w:lsdException w:name="No Spacing" w:uiPriority="1" w:semiHidden="0" w:unhideWhenUsed="0" w:qFormat="1"/>
-    <w:lsdException w:name="Light Shading" w:uiPriority="60" w:semiHidden="0" w:unhideWhenUsed="0"/>
-    <w:lsdException w:name="Light List" w:uiPriority="61" w:semiHidden="0" w:unhideWhenUsed="0"/>
-    <w:lsdException w:name="Light Grid" w:uiPriority="62" w:semiHidden="0" w:unhideWhenUsed="0"/>
-    <w:lsdException w:name="Medium Shading 1" w:uiPriority="63" w:semiHidden="0" w:unhideWhenUsed="0"/>
-    <w:lsdException w:name="Medium Shading 2" w:uiPriority="64" w:semiHidden="0" w:unhideWhenUsed="0"/>
-    <w:lsdException w:name="Medium List 1" w:uiPriority="65" w:semiHidden="0" w:unhideWhenUsed="0"/>
-    <w:lsdException w:name="Medium List 2" w:uiPriority="66" w:semiHidden="0" w:unhideWhenUsed="0"/>
-    <w:lsdException w:name="Medium Grid 1" w:uiPriority="67" w:semiHidden="0" w:unhideWhenUsed="0"/>
-    <w:lsdException w:name="Medium Grid 2" w:uiPriority="68" w:semiHidden="0" w:unhideWhenUsed="0"/>
-    <w:lsdException w:name="Medium Grid 3" w:uiPriority="69" w:semiHidden="0" w:unhideWhenUsed="0"/>
-    <w:lsdException w:name="Dark List" w:uiPriority="70" w:semiHidden="0" w:unhideWhenUsed="0"/>
-    <w:lsdException w:name="Colorful Shading" w:uiPriority="71" w:semiHidden="0" w:unhideWhenUsed="0"/>
-    <w:lsdException w:name="Colorful List" w:uiPriority="72" w:semiHidden="0" w:unhideWhenUsed="0"/>
-    <w:lsdException w:name="Colorful Grid" w:uiPriority="73" w:semiHidden="0" w:unhideWhenUsed="0"/>
-    <w:lsdException w:name="Light Shading Accent 1" w:uiPriority="60" w:semiHidden="0" w:unhideWhenUsed="0"/>
-    <w:lsdException w:name="Light List Accent 1" w:uiPriority="61" w:semiHidden="0" w:unhideWhenUsed="0"/>
-    <w:lsdException w:name="Light Grid Accent 1" w:uiPriority="62" w:semiHidden="0" w:unhideWhenUsed="0"/>
-    <w:lsdException w:name="Medium Shading 1 Accent 1" w:uiPriority="63" w:semiHidden="0" w:unhideWhenUsed="0"/>
-    <w:lsdException w:name="Medium Shading 2 Accent 1" w:uiPriority="64" w:semiHidden="0" w:unhideWhenUsed="0"/>
-    <w:lsdException w:name="Medium List 1 Accent 1" w:uiPriority="65" w:semiHidden="0" w:unhideWhenUsed="0"/>
-    <w:lsdException w:name="Revision" w:unhideWhenUsed="0"/>
-    <w:lsdException w:name="List Paragraph" w:uiPriority="34" w:semiHidden="0" w:unhideWhenUsed="0" w:qFormat="1"/>
-    <w:lsdException w:name="Quote" w:uiPriority="29" w:semiHidden="0" w:unhideWhenUsed="0" w:qFormat="1"/>
-    <w:lsdException w:name="Intense Quote" w:uiPriority="30" w:semiHidden="0" w:unhideWhenUsed="0" w:qFormat="1"/>
-    <w:lsdException w:name="Medium List 2 Accent 1" w:uiPriority="66" w:semiHidden="0" w:unhideWhenUsed="0"/>
-    <w:lsdException w:name="Medium Grid 1 Accent 1" w:uiPriority="67" w:semiHidden="0" w:unhideWhenUsed="0"/>
-    <w:lsdException w:name="Medium Grid 2 Accent 1" w:uiPriority="68" w:semiHidden="0" w:unhideWhenUsed="0"/>
-    <w:lsdException w:name="Medium Grid 3 Accent 1" w:uiPriority="69" w:semiHidden="0" w:unhideWhenUsed="0"/>
-    <w:lsdException w:name="Dark List Accent 1" w:uiPriority="70" w:semiHidden="0" w:unhideWhenUsed="0"/>
-    <w:lsdException w:name="Colorful Shading Accent 1" w:uiPriority="71" w:semiHidden="0" w:unhideWhenUsed="0"/>
-    <w:lsdException w:name="Colorful List Accent 1" w:uiPriority="72" w:semiHidden="0" w:unhideWhenUsed="0"/>
-    <w:lsdException w:name="Colorful Grid Accent 1" w:uiPriority="73" w:semiHidden="0" w:unhideWhenUsed="0"/>
-    <w:lsdException w:name="Light Shading Accent 2" w:uiPriority="60" w:semiHidden="0" w:unhideWhenUsed="0"/>
-    <w:lsdException w:name="Light List Accent 2" w:uiPriority="61" w:semiHidden="0" w:unhideWhenUsed="0"/>
-    <w:lsdException w:name="Light Grid Accent 2" w:uiPriority="62" w:semiHidden="0" w:unhideWhenUsed="0"/>
-    <w:lsdException w:name="Medium Shading 1 Accent 2" w:uiPriority="63" w:semiHidden="0" w:unhideWhenUsed="0"/>
-    <w:lsdException w:name="Medium Shading 2 Accent 2" w:uiPriority="64" w:semiHidden="0" w:unhideWhenUsed="0"/>
-    <w:lsdException w:name="Medium List 1 Accent 2" w:uiPriority="65" w:semiHidden="0" w:unhideWhenUsed="0"/>
-    <w:lsdException w:name="Medium List 2 Accent 2" w:uiPriority="66" w:semiHidden="0" w:unhideWhenUsed="0"/>
-    <w:lsdException w:name="Medium Grid 1 Accent 2" w:uiPriority="67" w:semiHidden="0" w:unhideWhenUsed="0"/>
-    <w:lsdException w:name="Medium Grid 2 Accent 2" w:uiPriority="68" w:semiHidden="0" w:unhideWhenUsed="0"/>
-    <w:lsdException w:name="Medium Grid 3 Accent 2" w:uiPriority="69" w:semiHidden="0" w:unhideWhenUsed="0"/>
-    <w:lsdException w:name="Dark List Accent 2" w:uiPriority="70" w:semiHidden="0" w:unhideWhenUsed="0"/>
-    <w:lsdException w:name="Colorful Shading Accent 2" w:uiPriority="71" w:semiHidden="0" w:unhideWhenUsed="0"/>
-    <w:lsdException w:name="Colorful List Accent 2" w:uiPriority="72" w:semiHidden="0" w:unhideWhenUsed="0"/>
-    <w:lsdException w:name="Colorful Grid Accent 2" w:uiPriority="73" w:semiHidden="0" w:unhideWhenUsed="0"/>
-    <w:lsdException w:name="Light Shading Accent 3" w:uiPriority="60" w:semiHidden="0" w:unhideWhenUsed="0"/>
-    <w:lsdException w:name="Light List Accent 3" w:uiPriority="61" w:semiHidden="0" w:unhideWhenUsed="0"/>
-    <w:lsdException w:name="Light Grid Accent 3" w:uiPriority="62" w:semiHidden="0" w:unhideWhenUsed="0"/>
-    <w:lsdException w:name="Medium Shading 1 Accent 3" w:uiPriority="63" w:semiHidden="0" w:unhideWhenUsed="0"/>
-    <w:lsdException w:name="Medium Shading 2 Accent 3" w:uiPriority="64" w:semiHidden="0" w:unhideWhenUsed="0"/>
-    <w:lsdException w:name="Medium List 1 Accent 3" w:uiPriority="65" w:semiHidden="0" w:unhideWhenUsed="0"/>
-    <w:lsdException w:name="Medium List 2 Accent 3" w:uiPriority="66" w:semiHidden="0" w:unhideWhenUsed="0"/>
-    <w:lsdException w:name="Medium Grid 1 Accent 3" w:uiPriority="67" w:semiHidden="0" w:unhideWhenUsed="0"/>
-    <w:lsdException w:name="Medium Grid 2 Accent 3" w:uiPriority="68" w:semiHidden="0" w:unhideWhenUsed="0"/>
-    <w:lsdException w:name="Medium Grid 3 Accent 3" w:uiPriority="69" w:semiHidden="0" w:unhideWhenUsed="0"/>
-    <w:lsdException w:name="Dark List Accent 3" w:uiPriority="70" w:semiHidden="0" w:unhideWhenUsed="0"/>
-    <w:lsdException w:name="Colorful Shading Accent 3" w:uiPriority="71" w:semiHidden="0" w:unhideWhenUsed="0"/>
-    <w:lsdException w:name="Colorful List Accent 3" w:uiPriority="72" w:semiHidden="0" w:unhideWhenUsed="0"/>
-    <w:lsdException w:name="Colorful Grid Accent 3" w:uiPriority="73" w:semiHidden="0" w:unhideWhenUsed="0"/>
-    <w:lsdException w:name="Light Shading Accent 4" w:uiPriority="60" w:semiHidden="0" w:unhideWhenUsed="0"/>
-    <w:lsdException w:name="Light List Accent 4" w:uiPriority="61" w:semiHidden="0" w:unhideWhenUsed="0"/>
-    <w:lsdException w:name="Light Grid Accent 4" w:uiPriority="62" w:semiHidden="0" w:unhideWhenUsed="0"/>
-    <w:lsdException w:name="Medium Shading 1 Accent 4" w:uiPriority="63" w:semiHidden="0" w:unhideWhenUsed="0"/>
-    <w:lsdException w:name="Medium Shading 2 Accent 4" w:uiPriority="64" w:semiHidden="0" w:unhideWhenUsed="0"/>
-    <w:lsdException w:name="Medium List 1 Accent 4" w:uiPriority="65" w:semiHidden="0" w:unhideWhenUsed="0"/>
-    <w:lsdException w:name="Medium List 2 Accent 4" w:uiPriority="66" w:semiHidden="0" w:unhideWhenUsed="0"/>
-    <w:lsdException w:name="Medium Grid 1 Accent 4" w:uiPriority="67" w:semiHidden="0" w:unhideWhenUsed="0"/>
-    <w:lsdException w:name="Medium Grid 2 Accent 4" w:uiPriority="68" w:semiHidden="0" w:unhideWhenUsed="0"/>
-    <w:lsdException w:name="Medium Grid 3 Accent 4" w:uiPriority="69" w:semiHidden="0" w:unhideWhenUsed="0"/>
-    <w:lsdException w:name="Dark List Accent 4" w:uiPriority="70" w:semiHidden="0" w:unhideWhenUsed="0"/>
-    <w:lsdException w:name="Colorful Shading Accent 4" w:uiPriority="71" w:semiHidden="0" w:unhideWhenUsed="0"/>
-    <w:lsdException w:name="Colorful List Accent 4" w:uiPriority="72" w:semiHidden="0" w:unhideWhenUsed="0"/>
-    <w:lsdException w:name="Colorful Grid Accent 4" w:uiPriority="73" w:semiHidden="0" w:unhideWhenUsed="0"/>
-    <w:lsdException w:name="Light Shading Accent 5" w:uiPriority="60" w:semiHidden="0" w:unhideWhenUsed="0"/>
-    <w:lsdException w:name="Light List Accent 5" w:uiPriority="61" w:semiHidden="0" w:unhideWhenUsed="0"/>
-    <w:lsdException w:name="Light Grid Accent 5" w:uiPriority="62" w:semiHidden="0" w:unhideWhenUsed="0"/>
-    <w:lsdException w:name="Medium Shading 1 Accent 5" w:uiPriority="63" w:semiHidden="0" w:unhideWhenUsed="0"/>
-    <w:lsdException w:name="Medium Shading 2 Accent 5" w:uiPriority="64" w:semiHidden="0" w:unhideWhenUsed="0"/>
-    <w:lsdException w:name="Medium List 1 Accent 5" w:uiPriority="65" w:semiHidden="0" w:unhideWhenUsed="0"/>
-    <w:lsdException w:name="Medium List 2 Accent 5" w:uiPriority="66" w:semiHidden="0" w:unhideWhenUsed="0"/>
-    <w:lsdException w:name="Medium Grid 1 Accent 5" w:uiPriority="67" w:semiHidden="0" w:unhideWhenUsed="0"/>
-    <w:lsdException w:name="Medium Grid 2 Accent 5" w:uiPriority="68" w:semiHidden="0" w:unhideWhenUsed="0"/>
-    <w:lsdException w:name="Medium Grid 3 Accent 5" w:uiPriority="69" w:semiHidden="0" w:unhideWhenUsed="0"/>
-    <w:lsdException w:name="Dark List Accent 5" w:uiPriority="70" w:semiHidden="0" w:unhideWhenUsed="0"/>
-    <w:lsdException w:name="Colorful Shading Accent 5" w:uiPriority="71" w:semiHidden="0" w:unhideWhenUsed="0"/>
-    <w:lsdException w:name="Colorful List Accent 5" w:uiPriority="72" w:semiHidden="0" w:unhideWhenUsed="0"/>
-    <w:lsdException w:name="Colorful Grid Accent 5" w:uiPriority="73" w:semiHidden="0" w:unhideWhenUsed="0"/>
-    <w:lsdException w:name="Light Shading Accent 6" w:uiPriority="60" w:semiHidden="0" w:unhideWhenUsed="0"/>
-    <w:lsdException w:name="Light List Accent 6" w:uiPriority="61" w:semiHidden="0" w:unhideWhenUsed="0"/>
-    <w:lsdException w:name="Light Grid Accent 6" w:uiPriority="62" w:semiHidden="0" w:unhideWhenUsed="0"/>
-    <w:lsdException w:name="Medium Shading 1 Accent 6" w:uiPriority="63" w:semiHidden="0" w:unhideWhenUsed="0"/>
-    <w:lsdException w:name="Medium Shading 2 Accent 6" w:uiPriority="64" w:semiHidden="0" w:unhideWhenUsed="0"/>
-    <w:lsdException w:name="Medium List 1 Accent 6" w:uiPriority="65" w:semiHidden="0" w:unhideWhenUsed="0"/>
-    <w:lsdException w:name="Medium List 2 Accent 6" w:uiPriority="66" w:semiHidden="0" w:unhideWhenUsed="0"/>
-    <w:lsdException w:name="Medium Grid 1 Accent 6" w:uiPriority="67" w:semiHidden="0" w:unhideWhenUsed="0"/>
-    <w:lsdException w:name="Medium Grid 2 Accent 6" w:uiPriority="68" w:semiHidden="0" w:unhideWhenUsed="0"/>
-    <w:lsdException w:name="Medium Grid 3 Accent 6" w:uiPriority="69" w:semiHidden="0" w:unhideWhenUsed="0"/>
-    <w:lsdException w:name="Dark List Accent 6" w:uiPriority="70" w:semiHidden="0" w:unhideWhenUsed="0"/>
-    <w:lsdException w:name="Colorful Shading Accent 6" w:uiPriority="71" w:semiHidden="0" w:unhideWhenUsed="0"/>
-    <w:lsdException w:name="Colorful List Accent 6" w:uiPriority="72" w:semiHidden="0" w:unhideWhenUsed="0"/>
-    <w:lsdException w:name="Colorful Grid Accent 6" w:uiPriority="73" w:semiHidden="0" w:unhideWhenUsed="0"/>
-    <w:lsdException w:name="Subtle Emphasis" w:uiPriority="19" w:semiHidden="0" w:unhideWhenUsed="0" w:qFormat="1"/>
-    <w:lsdException w:name="Intense Emphasis" w:uiPriority="21" w:semiHidden="0" w:unhideWhenUsed="0" w:qFormat="1"/>
-    <w:lsdException w:name="Subtle Reference" w:uiPriority="31" w:semiHidden="0" w:unhideWhenUsed="0" w:qFormat="1"/>
-    <w:lsdException w:name="Intense Reference" w:uiPriority="32" w:semiHidden="0" w:unhideWhenUsed="0" w:qFormat="1"/>
-    <w:lsdException w:name="Book Title" w:uiPriority="33" w:semiHidden="0" w:unhideWhenUsed="0" w:qFormat="1"/>
-    <w:lsdException w:name="Bibliography" w:uiPriority="37"/>
-    <w:lsdException w:name="TOC Heading" w:uiPriority="39" w:qFormat="1"/>
+  <w:latentStyles w:defLockedState="0" w:defUIPriority="99" w:defSemiHidden="0" w:defUnhideWhenUsed="0" w:defQFormat="0" w:count="376">
+    <w:lsdException w:name="Normal" w:uiPriority="0" w:qFormat="1"/>
+    <w:lsdException w:name="heading 1" w:uiPriority="9" w:qFormat="1"/>
+    <w:lsdException w:name="heading 2" w:semiHidden="1" w:uiPriority="9" w:unhideWhenUsed="1" w:qFormat="1"/>
+    <w:lsdException w:name="heading 3" w:semiHidden="1" w:uiPriority="9" w:unhideWhenUsed="1" w:qFormat="1"/>
+    <w:lsdException w:name="heading 4" w:semiHidden="1" w:uiPriority="9" w:unhideWhenUsed="1" w:qFormat="1"/>
+    <w:lsdException w:name="heading 5" w:semiHidden="1" w:uiPriority="9" w:unhideWhenUsed="1" w:qFormat="1"/>
+    <w:lsdException w:name="heading 6" w:semiHidden="1" w:uiPriority="9" w:unhideWhenUsed="1" w:qFormat="1"/>
+    <w:lsdException w:name="heading 7" w:semiHidden="1" w:uiPriority="9" w:unhideWhenUsed="1" w:qFormat="1"/>
+    <w:lsdException w:name="heading 8" w:semiHidden="1" w:uiPriority="9" w:unhideWhenUsed="1" w:qFormat="1"/>
+    <w:lsdException w:name="heading 9" w:semiHidden="1" w:uiPriority="9" w:unhideWhenUsed="1" w:qFormat="1"/>
+    <w:lsdException w:name="index 1" w:semiHidden="1" w:unhideWhenUsed="1"/>
+    <w:lsdException w:name="index 2" w:semiHidden="1" w:unhideWhenUsed="1"/>
+    <w:lsdException w:name="index 3" w:semiHidden="1" w:unhideWhenUsed="1"/>
+    <w:lsdException w:name="index 4" w:semiHidden="1" w:unhideWhenUsed="1"/>
+    <w:lsdException w:name="index 5" w:semiHidden="1" w:unhideWhenUsed="1"/>
+    <w:lsdException w:name="index 6" w:semiHidden="1" w:unhideWhenUsed="1"/>
+    <w:lsdException w:name="index 7" w:semiHidden="1" w:unhideWhenUsed="1"/>
+    <w:lsdException w:name="index 8" w:semiHidden="1" w:unhideWhenUsed="1"/>
+    <w:lsdException w:name="index 9" w:semiHidden="1" w:unhideWhenUsed="1"/>
+    <w:lsdException w:name="toc 1" w:semiHidden="1" w:uiPriority="39" w:unhideWhenUsed="1"/>
+    <w:lsdException w:name="toc 2" w:semiHidden="1" w:uiPriority="39" w:unhideWhenUsed="1"/>
+    <w:lsdException w:name="toc 3" w:semiHidden="1" w:uiPriority="39" w:unhideWhenUsed="1"/>
+    <w:lsdException w:name="toc 4" w:semiHidden="1" w:uiPriority="39" w:unhideWhenUsed="1"/>
+    <w:lsdException w:name="toc 5" w:semiHidden="1" w:uiPriority="39" w:unhideWhenUsed="1"/>
+    <w:lsdException w:name="toc 6" w:semiHidden="1" w:uiPriority="39" w:unhideWhenUsed="1"/>
+    <w:lsdException w:name="toc 7" w:semiHidden="1" w:uiPriority="39" w:unhideWhenUsed="1"/>
+    <w:lsdException w:name="toc 8" w:semiHidden="1" w:uiPriority="39" w:unhideWhenUsed="1"/>
+    <w:lsdException w:name="toc 9" w:semiHidden="1" w:uiPriority="39" w:unhideWhenUsed="1"/>
+    <w:lsdException w:name="Normal Indent" w:semiHidden="1" w:unhideWhenUsed="1"/>
+    <w:lsdException w:name="footnote text" w:semiHidden="1" w:unhideWhenUsed="1"/>
+    <w:lsdException w:name="annotation text" w:semiHidden="1" w:unhideWhenUsed="1"/>
+    <w:lsdException w:name="header" w:semiHidden="1" w:unhideWhenUsed="1"/>
+    <w:lsdException w:name="footer" w:semiHidden="1" w:unhideWhenUsed="1"/>
+    <w:lsdException w:name="index heading" w:semiHidden="1" w:unhideWhenUsed="1"/>
+    <w:lsdException w:name="caption" w:semiHidden="1" w:uiPriority="35" w:unhideWhenUsed="1" w:qFormat="1"/>
+    <w:lsdException w:name="table of figures" w:semiHidden="1" w:unhideWhenUsed="1"/>
+    <w:lsdException w:name="envelope address" w:semiHidden="1" w:unhideWhenUsed="1"/>
+    <w:lsdException w:name="envelope return" w:semiHidden="1" w:unhideWhenUsed="1"/>
+    <w:lsdException w:name="footnote reference" w:semiHidden="1" w:unhideWhenUsed="1"/>
+    <w:lsdException w:name="annotation reference" w:semiHidden="1" w:unhideWhenUsed="1"/>
+    <w:lsdException w:name="line number" w:semiHidden="1" w:unhideWhenUsed="1"/>
+    <w:lsdException w:name="page number" w:semiHidden="1" w:unhideWhenUsed="1"/>
+    <w:lsdException w:name="endnote reference" w:semiHidden="1" w:unhideWhenUsed="1"/>
+    <w:lsdException w:name="endnote text" w:semiHidden="1" w:unhideWhenUsed="1"/>
+    <w:lsdException w:name="table of authorities" w:semiHidden="1" w:unhideWhenUsed="1"/>
+    <w:lsdException w:name="macro" w:semiHidden="1" w:unhideWhenUsed="1"/>
+    <w:lsdException w:name="toa heading" w:semiHidden="1" w:unhideWhenUsed="1"/>
+    <w:lsdException w:name="List" w:semiHidden="1" w:unhideWhenUsed="1"/>
+    <w:lsdException w:name="List Bullet" w:semiHidden="1" w:unhideWhenUsed="1"/>
+    <w:lsdException w:name="List Number" w:semiHidden="1" w:unhideWhenUsed="1"/>
+    <w:lsdException w:name="List 2" w:semiHidden="1" w:unhideWhenUsed="1"/>
+    <w:lsdException w:name="List 3" w:semiHidden="1" w:unhideWhenUsed="1"/>
+    <w:lsdException w:name="List 4" w:semiHidden="1" w:unhideWhenUsed="1"/>
+    <w:lsdException w:name="List 5" w:semiHidden="1" w:unhideWhenUsed="1"/>
+    <w:lsdException w:name="List Bullet 2" w:semiHidden="1" w:unhideWhenUsed="1"/>
+    <w:lsdException w:name="List Bullet 3" w:semiHidden="1" w:unhideWhenUsed="1"/>
+    <w:lsdException w:name="List Bullet 4" w:semiHidden="1" w:unhideWhenUsed="1"/>
+    <w:lsdException w:name="List Bullet 5" w:semiHidden="1" w:unhideWhenUsed="1"/>
+    <w:lsdException w:name="List Number 2" w:semiHidden="1" w:unhideWhenUsed="1"/>
+    <w:lsdException w:name="List Number 3" w:semiHidden="1" w:unhideWhenUsed="1"/>
+    <w:lsdException w:name="List Number 4" w:semiHidden="1" w:unhideWhenUsed="1"/>
+    <w:lsdException w:name="List Number 5" w:semiHidden="1" w:unhideWhenUsed="1"/>
+    <w:lsdException w:name="Title" w:uiPriority="10" w:qFormat="1"/>
+    <w:lsdException w:name="Closing" w:semiHidden="1" w:unhideWhenUsed="1"/>
+    <w:lsdException w:name="Signature" w:semiHidden="1" w:unhideWhenUsed="1"/>
+    <w:lsdException w:name="Default Paragraph Font" w:semiHidden="1" w:uiPriority="1" w:unhideWhenUsed="1"/>
+    <w:lsdException w:name="Body Text" w:semiHidden="1" w:unhideWhenUsed="1"/>
+    <w:lsdException w:name="Body Text Indent" w:semiHidden="1" w:unhideWhenUsed="1"/>
+    <w:lsdException w:name="List Continue" w:semiHidden="1" w:unhideWhenUsed="1"/>
+    <w:lsdException w:name="List Continue 2" w:semiHidden="1" w:unhideWhenUsed="1"/>
+    <w:lsdException w:name="List Continue 3" w:semiHidden="1" w:unhideWhenUsed="1"/>
+    <w:lsdException w:name="List Continue 4" w:semiHidden="1" w:unhideWhenUsed="1"/>
+    <w:lsdException w:name="List Continue 5" w:semiHidden="1" w:unhideWhenUsed="1"/>
+    <w:lsdException w:name="Message Header" w:semiHidden="1" w:unhideWhenUsed="1"/>
+    <w:lsdException w:name="Subtitle" w:uiPriority="11" w:qFormat="1"/>
+    <w:lsdException w:name="Salutation" w:semiHidden="1" w:unhideWhenUsed="1"/>
+    <w:lsdException w:name="Date" w:semiHidden="1" w:unhideWhenUsed="1"/>
+    <w:lsdException w:name="Body Text First Indent" w:semiHidden="1" w:unhideWhenUsed="1"/>
+    <w:lsdException w:name="Body Text First Indent 2" w:semiHidden="1" w:unhideWhenUsed="1"/>
+    <w:lsdException w:name="Note Heading" w:semiHidden="1" w:unhideWhenUsed="1"/>
+    <w:lsdException w:name="Body Text 2" w:semiHidden="1" w:unhideWhenUsed="1"/>
+    <w:lsdException w:name="Body Text 3" w:semiHidden="1" w:unhideWhenUsed="1"/>
+    <w:lsdException w:name="Body Text Indent 2" w:semiHidden="1" w:unhideWhenUsed="1"/>
+    <w:lsdException w:name="Body Text Indent 3" w:semiHidden="1" w:unhideWhenUsed="1"/>
+    <w:lsdException w:name="Block Text" w:semiHidden="1" w:unhideWhenUsed="1"/>
+    <w:lsdException w:name="Hyperlink" w:semiHidden="1" w:unhideWhenUsed="1"/>
+    <w:lsdException w:name="FollowedHyperlink" w:semiHidden="1" w:unhideWhenUsed="1"/>
+    <w:lsdException w:name="Strong" w:uiPriority="22" w:qFormat="1"/>
+    <w:lsdException w:name="Emphasis" w:uiPriority="20" w:qFormat="1"/>
+    <w:lsdException w:name="Document Map" w:semiHidden="1" w:unhideWhenUsed="1"/>
+    <w:lsdException w:name="Plain Text" w:semiHidden="1" w:unhideWhenUsed="1"/>
+    <w:lsdException w:name="E-mail Signature" w:semiHidden="1" w:unhideWhenUsed="1"/>
+    <w:lsdException w:name="HTML Top of Form" w:semiHidden="1" w:unhideWhenUsed="1"/>
+    <w:lsdException w:name="HTML Bottom of Form" w:semiHidden="1" w:unhideWhenUsed="1"/>
+    <w:lsdException w:name="Normal (Web)" w:semiHidden="1" w:unhideWhenUsed="1"/>
+    <w:lsdException w:name="HTML Acronym" w:semiHidden="1" w:unhideWhenUsed="1"/>
+    <w:lsdException w:name="HTML Address" w:semiHidden="1" w:unhideWhenUsed="1"/>
+    <w:lsdException w:name="HTML Cite" w:semiHidden="1" w:unhideWhenUsed="1"/>
+    <w:lsdException w:name="HTML Code" w:semiHidden="1" w:unhideWhenUsed="1"/>
+    <w:lsdException w:name="HTML Definition" w:semiHidden="1" w:unhideWhenUsed="1"/>
+    <w:lsdException w:name="HTML Keyboard" w:semiHidden="1" w:unhideWhenUsed="1"/>
+    <w:lsdException w:name="HTML Preformatted" w:semiHidden="1" w:unhideWhenUsed="1"/>
+    <w:lsdException w:name="HTML Sample" w:semiHidden="1" w:unhideWhenUsed="1"/>
+    <w:lsdException w:name="HTML Typewriter" w:semiHidden="1" w:unhideWhenUsed="1"/>
+    <w:lsdException w:name="HTML Variable" w:semiHidden="1" w:unhideWhenUsed="1"/>
+    <w:lsdException w:name="Normal Table" w:semiHidden="1" w:unhideWhenUsed="1"/>
+    <w:lsdException w:name="annotation subject" w:semiHidden="1" w:unhideWhenUsed="1"/>
+    <w:lsdException w:name="No List" w:semiHidden="1" w:unhideWhenUsed="1"/>
+    <w:lsdException w:name="Outline List 1" w:semiHidden="1" w:unhideWhenUsed="1"/>
+    <w:lsdException w:name="Outline List 2" w:semiHidden="1" w:unhideWhenUsed="1"/>
+    <w:lsdException w:name="Outline List 3" w:semiHidden="1" w:unhideWhenUsed="1"/>
+    <w:lsdException w:name="Table Simple 1" w:semiHidden="1" w:unhideWhenUsed="1"/>
+    <w:lsdException w:name="Table Simple 2" w:semiHidden="1" w:unhideWhenUsed="1"/>
+    <w:lsdException w:name="Table Simple 3" w:semiHidden="1" w:unhideWhenUsed="1"/>
+    <w:lsdException w:name="Table Classic 1" w:semiHidden="1" w:unhideWhenUsed="1"/>
+    <w:lsdException w:name="Table Classic 2" w:semiHidden="1" w:unhideWhenUsed="1"/>
+    <w:lsdException w:name="Table Classic 3" w:semiHidden="1" w:unhideWhenUsed="1"/>
+    <w:lsdException w:name="Table Classic 4" w:semiHidden="1" w:unhideWhenUsed="1"/>
+    <w:lsdException w:name="Table Colorful 1" w:semiHidden="1" w:unhideWhenUsed="1"/>
+    <w:lsdException w:name="Table Colorful 2" w:semiHidden="1" w:unhideWhenUsed="1"/>
+    <w:lsdException w:name="Table Colorful 3" w:semiHidden="1" w:unhideWhenUsed="1"/>
+    <w:lsdException w:name="Table Columns 1" w:semiHidden="1" w:unhideWhenUsed="1"/>
+    <w:lsdException w:name="Table Columns 2" w:semiHidden="1" w:unhideWhenUsed="1"/>
+    <w:lsdException w:name="Table Columns 3" w:semiHidden="1" w:unhideWhenUsed="1"/>
+    <w:lsdException w:name="Table Columns 4" w:semiHidden="1" w:unhideWhenUsed="1"/>
+    <w:lsdException w:name="Table Columns 5" w:semiHidden="1" w:unhideWhenUsed="1"/>
+    <w:lsdException w:name="Table Grid 1" w:semiHidden="1" w:unhideWhenUsed="1"/>
+    <w:lsdException w:name="Table Grid 2" w:semiHidden="1" w:unhideWhenUsed="1"/>
+    <w:lsdException w:name="Table Grid 3" w:semiHidden="1" w:unhideWhenUsed="1"/>
+    <w:lsdException w:name="Table Grid 4" w:semiHidden="1" w:unhideWhenUsed="1"/>
+    <w:lsdException w:name="Table Grid 5" w:semiHidden="1" w:unhideWhenUsed="1"/>
+    <w:lsdException w:name="Table Grid 6" w:semiHidden="1" w:unhideWhenUsed="1"/>
+    <w:lsdException w:name="Table Grid 7" w:semiHidden="1" w:unhideWhenUsed="1"/>
+    <w:lsdException w:name="Table Grid 8" w:semiHidden="1" w:unhideWhenUsed="1"/>
+    <w:lsdException w:name="Table List 1" w:semiHidden="1" w:unhideWhenUsed="1"/>
+    <w:lsdException w:name="Table List 2" w:semiHidden="1" w:unhideWhenUsed="1"/>
+    <w:lsdException w:name="Table List 3" w:semiHidden="1" w:unhideWhenUsed="1"/>
+    <w:lsdException w:name="Table List 4" w:semiHidden="1" w:unhideWhenUsed="1"/>
+    <w:lsdException w:name="Table List 5" w:semiHidden="1" w:unhideWhenUsed="1"/>
+    <w:lsdException w:name="Table List 6" w:semiHidden="1" w:unhideWhenUsed="1"/>
+    <w:lsdException w:name="Table List 7" w:semiHidden="1" w:unhideWhenUsed="1"/>
+    <w:lsdException w:name="Table List 8" w:semiHidden="1" w:unhideWhenUsed="1"/>
+    <w:lsdException w:name="Table 3D effects 1" w:semiHidden="1" w:unhideWhenUsed="1"/>
+    <w:lsdException w:name="Table 3D effects 2" w:semiHidden="1" w:unhideWhenUsed="1"/>
+    <w:lsdException w:name="Table 3D effects 3" w:semiHidden="1" w:unhideWhenUsed="1"/>
+    <w:lsdException w:name="Table Contemporary" w:semiHidden="1" w:unhideWhenUsed="1"/>
+    <w:lsdException w:name="Table Elegant" w:semiHidden="1" w:unhideWhenUsed="1"/>
+    <w:lsdException w:name="Table Professional" w:semiHidden="1" w:unhideWhenUsed="1"/>
+    <w:lsdException w:name="Table Subtle 1" w:semiHidden="1" w:unhideWhenUsed="1"/>
+    <w:lsdException w:name="Table Subtle 2" w:semiHidden="1" w:unhideWhenUsed="1"/>
+    <w:lsdException w:name="Table Web 1" w:semiHidden="1" w:unhideWhenUsed="1"/>
+    <w:lsdException w:name="Table Web 2" w:semiHidden="1" w:unhideWhenUsed="1"/>
+    <w:lsdException w:name="Table Web 3" w:semiHidden="1" w:unhideWhenUsed="1"/>
+    <w:lsdException w:name="Balloon Text" w:semiHidden="1" w:unhideWhenUsed="1"/>
+    <w:lsdException w:name="Table Grid" w:uiPriority="59"/>
+    <w:lsdException w:name="Table Theme" w:semiHidden="1" w:unhideWhenUsed="1"/>
+    <w:lsdException w:name="Placeholder Text" w:semiHidden="1"/>
+    <w:lsdException w:name="No Spacing" w:uiPriority="1" w:qFormat="1"/>
+    <w:lsdException w:name="Light Shading" w:uiPriority="60"/>
+    <w:lsdException w:name="Light List" w:uiPriority="61"/>
+    <w:lsdException w:name="Light Grid" w:uiPriority="62"/>
+    <w:lsdException w:name="Medium Shading 1" w:uiPriority="63"/>
+    <w:lsdException w:name="Medium Shading 2" w:uiPriority="64"/>
+    <w:lsdException w:name="Medium List 1" w:uiPriority="65"/>
+    <w:lsdException w:name="Medium List 2" w:uiPriority="66"/>
+    <w:lsdException w:name="Medium Grid 1" w:uiPriority="67"/>
+    <w:lsdException w:name="Medium Grid 2" w:uiPriority="68"/>
+    <w:lsdException w:name="Medium Grid 3" w:uiPriority="69"/>
+    <w:lsdException w:name="Dark List" w:uiPriority="70"/>
+    <w:lsdException w:name="Colorful Shading" w:uiPriority="71"/>
+    <w:lsdException w:name="Colorful List" w:uiPriority="72"/>
+    <w:lsdException w:name="Colorful Grid" w:uiPriority="73"/>
+    <w:lsdException w:name="Light Shading Accent 1" w:uiPriority="60"/>
+    <w:lsdException w:name="Light List Accent 1" w:uiPriority="61"/>
+    <w:lsdException w:name="Light Grid Accent 1" w:uiPriority="62"/>
+    <w:lsdException w:name="Medium Shading 1 Accent 1" w:uiPriority="63"/>
+    <w:lsdException w:name="Medium Shading 2 Accent 1" w:uiPriority="64"/>
+    <w:lsdException w:name="Medium List 1 Accent 1" w:uiPriority="65"/>
+    <w:lsdException w:name="Revision" w:semiHidden="1"/>
+    <w:lsdException w:name="List Paragraph" w:uiPriority="34" w:qFormat="1"/>
+    <w:lsdException w:name="Quote" w:uiPriority="29" w:qFormat="1"/>
+    <w:lsdException w:name="Intense Quote" w:uiPriority="30" w:qFormat="1"/>
+    <w:lsdException w:name="Medium List 2 Accent 1" w:uiPriority="66"/>
+    <w:lsdException w:name="Medium Grid 1 Accent 1" w:uiPriority="67"/>
+    <w:lsdException w:name="Medium Grid 2 Accent 1" w:uiPriority="68"/>
+    <w:lsdException w:name="Medium Grid 3 Accent 1" w:uiPriority="69"/>
+    <w:lsdException w:name="Dark List Accent 1" w:uiPriority="70"/>
+    <w:lsdException w:name="Colorful Shading Accent 1" w:uiPriority="71"/>
+    <w:lsdException w:name="Colorful List Accent 1" w:uiPriority="72"/>
+    <w:lsdException w:name="Colorful Grid Accent 1" w:uiPriority="73"/>
+    <w:lsdException w:name="Light Shading Accent 2" w:uiPriority="60"/>
+    <w:lsdException w:name="Light List Accent 2" w:uiPriority="61"/>
+    <w:lsdException w:name="Light Grid Accent 2" w:uiPriority="62"/>
+    <w:lsdException w:name="Medium Shading 1 Accent 2" w:uiPriority="63"/>
+    <w:lsdException w:name="Medium Shading 2 Accent 2" w:uiPriority="64"/>
+    <w:lsdException w:name="Medium List 1 Accent 2" w:uiPriority="65"/>
+    <w:lsdException w:name="Medium List 2 Accent 2" w:uiPriority="66"/>
+    <w:lsdException w:name="Medium Grid 1 Accent 2" w:uiPriority="67"/>
+    <w:lsdException w:name="Medium Grid 2 Accent 2" w:uiPriority="68"/>
+    <w:lsdException w:name="Medium Grid 3 Accent 2" w:uiPriority="69"/>
+    <w:lsdException w:name="Dark List Accent 2" w:uiPriority="70"/>
+    <w:lsdException w:name="Colorful Shading Accent 2" w:uiPriority="71"/>
+    <w:lsdException w:name="Colorful List Accent 2" w:uiPriority="72"/>
+    <w:lsdException w:name="Colorful Grid Accent 2" w:uiPriority="73"/>
+    <w:lsdException w:name="Light Shading Accent 3" w:uiPriority="60"/>
+    <w:lsdException w:name="Light List Accent 3" w:uiPriority="61"/>
+    <w:lsdException w:name="Light Grid Accent 3" w:uiPriority="62"/>
+    <w:lsdException w:name="Medium Shading 1 Accent 3" w:uiPriority="63"/>
+    <w:lsdException w:name="Medium Shading 2 Accent 3" w:uiPriority="64"/>
+    <w:lsdException w:name="Medium List 1 Accent 3" w:uiPriority="65"/>
+    <w:lsdException w:name="Medium List 2 Accent 3" w:uiPriority="66"/>
+    <w:lsdException w:name="Medium Grid 1 Accent 3" w:uiPriority="67"/>
+    <w:lsdException w:name="Medium Grid 2 Accent 3" w:uiPriority="68"/>
+    <w:lsdException w:name="Medium Grid 3 Accent 3" w:uiPriority="69"/>
+    <w:lsdException w:name="Dark List Accent 3" w:uiPriority="70"/>
+    <w:lsdException w:name="Colorful Shading Accent 3" w:uiPriority="71"/>
+    <w:lsdException w:name="Colorful List Accent 3" w:uiPriority="72"/>
+    <w:lsdException w:name="Colorful Grid Accent 3" w:uiPriority="73"/>
+    <w:lsdException w:name="Light Shading Accent 4" w:uiPriority="60"/>
+    <w:lsdException w:name="Light List Accent 4" w:uiPriority="61"/>
+    <w:lsdException w:name="Light Grid Accent 4" w:uiPriority="62"/>
+    <w:lsdException w:name="Medium Shading 1 Accent 4" w:uiPriority="63"/>
+    <w:lsdException w:name="Medium Shading 2 Accent 4" w:uiPriority="64"/>
+    <w:lsdException w:name="Medium List 1 Accent 4" w:uiPriority="65"/>
+    <w:lsdException w:name="Medium List 2 Accent 4" w:uiPriority="66"/>
+    <w:lsdException w:name="Medium Grid 1 Accent 4" w:uiPriority="67"/>
+    <w:lsdException w:name="Medium Grid 2 Accent 4" w:uiPriority="68"/>
+    <w:lsdException w:name="Medium Grid 3 Accent 4" w:uiPriority="69"/>
+    <w:lsdException w:name="Dark List Accent 4" w:uiPriority="70"/>
+    <w:lsdException w:name="Colorful Shading Accent 4" w:uiPriority="71"/>
+    <w:lsdException w:name="Colorful List Accent 4" w:uiPriority="72"/>
+    <w:lsdException w:name="Colorful Grid Accent 4" w:uiPriority="73"/>
+    <w:lsdException w:name="Light Shading Accent 5" w:uiPriority="60"/>
+    <w:lsdException w:name="Light List Accent 5" w:uiPriority="61"/>
+    <w:lsdException w:name="Light Grid Accent 5" w:uiPriority="62"/>
+    <w:lsdException w:name="Medium Shading 1 Accent 5" w:uiPriority="63"/>
+    <w:lsdException w:name="Medium Shading 2 Accent 5" w:uiPriority="64"/>
+    <w:lsdException w:name="Medium List 1 Accent 5" w:uiPriority="65"/>
+    <w:lsdException w:name="Medium List 2 Accent 5" w:uiPriority="66"/>
+    <w:lsdException w:name="Medium Grid 1 Accent 5" w:uiPriority="67"/>
+    <w:lsdException w:name="Medium Grid 2 Accent 5" w:uiPriority="68"/>
+    <w:lsdException w:name="Medium Grid 3 Accent 5" w:uiPriority="69"/>
+    <w:lsdException w:name="Dark List Accent 5" w:uiPriority="70"/>
+    <w:lsdException w:name="Colorful Shading Accent 5" w:uiPriority="71"/>
+    <w:lsdException w:name="Colorful List Accent 5" w:uiPriority="72"/>
+    <w:lsdException w:name="Colorful Grid Accent 5" w:uiPriority="73"/>
+    <w:lsdException w:name="Light Shading Accent 6" w:uiPriority="60"/>
+    <w:lsdException w:name="Light List Accent 6" w:uiPriority="61"/>
+    <w:lsdException w:name="Light Grid Accent 6" w:uiPriority="62"/>
+    <w:lsdException w:name="Medium Shading 1 Accent 6" w:uiPriority="63"/>
+    <w:lsdException w:name="Medium Shading 2 Accent 6" w:uiPriority="64"/>
+    <w:lsdException w:name="Medium List 1 Accent 6" w:uiPriority="65"/>
+    <w:lsdException w:name="Medium List 2 Accent 6" w:uiPriority="66"/>
+    <w:lsdException w:name="Medium Grid 1 Accent 6" w:uiPriority="67"/>
+    <w:lsdException w:name="Medium Grid 2 Accent 6" w:uiPriority="68"/>
+    <w:lsdException w:name="Medium Grid 3 Accent 6" w:uiPriority="69"/>
+    <w:lsdException w:name="Dark List Accent 6" w:uiPriority="70"/>
+    <w:lsdException w:name="Colorful Shading Accent 6" w:uiPriority="71"/>
+    <w:lsdException w:name="Colorful List Accent 6" w:uiPriority="72"/>
+    <w:lsdException w:name="Colorful Grid Accent 6" w:uiPriority="73"/>
+    <w:lsdException w:name="Subtle Emphasis" w:uiPriority="19" w:qFormat="1"/>
+    <w:lsdException w:name="Intense Emphasis" w:uiPriority="21" w:qFormat="1"/>
+    <w:lsdException w:name="Subtle Reference" w:uiPriority="31" w:qFormat="1"/>
+    <w:lsdException w:name="Intense Reference" w:uiPriority="32" w:qFormat="1"/>
+    <w:lsdException w:name="Book Title" w:uiPriority="33" w:qFormat="1"/>
+    <w:lsdException w:name="Bibliography" w:semiHidden="1" w:uiPriority="37" w:unhideWhenUsed="1"/>
+    <w:lsdException w:name="TOC Heading" w:semiHidden="1" w:uiPriority="39" w:unhideWhenUsed="1" w:qFormat="1"/>
+    <w:lsdException w:name="Plain Table 1" w:uiPriority="41"/>
+    <w:lsdException w:name="Plain Table 2" w:uiPriority="42"/>
+    <w:lsdException w:name="Plain Table 3" w:uiPriority="43"/>
+    <w:lsdException w:name="Plain Table 4" w:uiPriority="44"/>
+    <w:lsdException w:name="Plain Table 5" w:uiPriority="45"/>
+    <w:lsdException w:name="Grid Table Light" w:uiPriority="40"/>
+    <w:lsdException w:name="Grid Table 1 Light" w:uiPriority="46"/>
+    <w:lsdException w:name="Grid Table 2" w:uiPriority="47"/>
+    <w:lsdException w:name="Grid Table 3" w:uiPriority="48"/>
+    <w:lsdException w:name="Grid Table 4" w:uiPriority="49"/>
+    <w:lsdException w:name="Grid Table 5 Dark" w:uiPriority="50"/>
+    <w:lsdException w:name="Grid Table 6 Colorful" w:uiPriority="51"/>
+    <w:lsdException w:name="Grid Table 7 Colorful" w:uiPriority="52"/>
+    <w:lsdException w:name="Grid Table 1 Light Accent 1" w:uiPriority="46"/>
+    <w:lsdException w:name="Grid Table 2 Accent 1" w:uiPriority="47"/>
+    <w:lsdException w:name="Grid Table 3 Accent 1" w:uiPriority="48"/>
+    <w:lsdException w:name="Grid Table 4 Accent 1" w:uiPriority="49"/>
+    <w:lsdException w:name="Grid Table 5 Dark Accent 1" w:uiPriority="50"/>
+    <w:lsdException w:name="Grid Table 6 Colorful Accent 1" w:uiPriority="51"/>
+    <w:lsdException w:name="Grid Table 7 Colorful Accent 1" w:uiPriority="52"/>
+    <w:lsdException w:name="Grid Table 1 Light Accent 2" w:uiPriority="46"/>
+    <w:lsdException w:name="Grid Table 2 Accent 2" w:uiPriority="47"/>
+    <w:lsdException w:name="Grid Table 3 Accent 2" w:uiPriority="48"/>
+    <w:lsdException w:name="Grid Table 4 Accent 2" w:uiPriority="49"/>
+    <w:lsdException w:name="Grid Table 5 Dark Accent 2" w:uiPriority="50"/>
+    <w:lsdException w:name="Grid Table 6 Colorful Accent 2" w:uiPriority="51"/>
+    <w:lsdException w:name="Grid Table 7 Colorful Accent 2" w:uiPriority="52"/>
+    <w:lsdException w:name="Grid Table 1 Light Accent 3" w:uiPriority="46"/>
+    <w:lsdException w:name="Grid Table 2 Accent 3" w:uiPriority="47"/>
+    <w:lsdException w:name="Grid Table 3 Accent 3" w:uiPriority="48"/>
+    <w:lsdException w:name="Grid Table 4 Accent 3" w:uiPriority="49"/>
+    <w:lsdException w:name="Grid Table 5 Dark Accent 3" w:uiPriority="50"/>
+    <w:lsdException w:name="Grid Table 6 Colorful Accent 3" w:uiPriority="51"/>
+    <w:lsdException w:name="Grid Table 7 Colorful Accent 3" w:uiPriority="52"/>
+    <w:lsdException w:name="Grid Table 1 Light Accent 4" w:uiPriority="46"/>
+    <w:lsdException w:name="Grid Table 2 Accent 4" w:uiPriority="47"/>
+    <w:lsdException w:name="Grid Table 3 Accent 4" w:uiPriority="48"/>
+    <w:lsdException w:name="Grid Table 4 Accent 4" w:uiPriority="49"/>
+    <w:lsdException w:name="Grid Table 5 Dark Accent 4" w:uiPriority="50"/>
+    <w:lsdException w:name="Grid Table 6 Colorful Accent 4" w:uiPriority="51"/>
+    <w:lsdException w:name="Grid Table 7 Colorful Accent 4" w:uiPriority="52"/>
+    <w:lsdException w:name="Grid Table 1 Light Accent 5" w:uiPriority="46"/>
+    <w:lsdException w:name="Grid Table 2 Accent 5" w:uiPriority="47"/>
+    <w:lsdException w:name="Grid Table 3 Accent 5" w:uiPriority="48"/>
+    <w:lsdException w:name="Grid Table 4 Accent 5" w:uiPriority="49"/>
+    <w:lsdException w:name="Grid Table 5 Dark Accent 5" w:uiPriority="50"/>
+    <w:lsdException w:name="Grid Table 6 Colorful Accent 5" w:uiPriority="51"/>
+    <w:lsdException w:name="Grid Table 7 Colorful Accent 5" w:uiPriority="52"/>
+    <w:lsdException w:name="Grid Table 1 Light Accent 6" w:uiPriority="46"/>
+    <w:lsdException w:name="Grid Table 2 Accent 6" w:uiPriority="47"/>
+    <w:lsdException w:name="Grid Table 3 Accent 6" w:uiPriority="48"/>
+    <w:lsdException w:name="Grid Table 4 Accent 6" w:uiPriority="49"/>
+    <w:lsdException w:name="Grid Table 5 Dark Accent 6" w:uiPriority="50"/>
+    <w:lsdException w:name="Grid Table 6 Colorful Accent 6" w:uiPriority="51"/>
+    <w:lsdException w:name="Grid Table 7 Colorful Accent 6" w:uiPriority="52"/>
+    <w:lsdException w:name="List Table 1 Light" w:uiPriority="46"/>
+    <w:lsdException w:name="List Table 2" w:uiPriority="47"/>
+    <w:lsdException w:name="List Table 3" w:uiPriority="48"/>
+    <w:lsdException w:name="List Table 4" w:uiPriority="49"/>
+    <w:lsdException w:name="List Table 5 Dark" w:uiPriority="50"/>
+    <w:lsdException w:name="List Table 6 Colorful" w:uiPriority="51"/>
+    <w:lsdException w:name="List Table 7 Colorful" w:uiPriority="52"/>
+    <w:lsdException w:name="List Table 1 Light Accent 1" w:uiPriority="46"/>
+    <w:lsdException w:name="List Table 2 Accent 1" w:uiPriority="47"/>
+    <w:lsdException w:name="List Table 3 Accent 1" w:uiPriority="48"/>
+    <w:lsdException w:name="List Table 4 Accent 1" w:uiPriority="49"/>
+    <w:lsdException w:name="List Table 5 Dark Accent 1" w:uiPriority="50"/>
+    <w:lsdException w:name="List Table 6 Colorful Accent 1" w:uiPriority="51"/>
+    <w:lsdException w:name="List Table 7 Colorful Accent 1" w:uiPriority="52"/>
+    <w:lsdException w:name="List Table 1 Light Accent 2" w:uiPriority="46"/>
+    <w:lsdException w:name="List Table 2 Accent 2" w:uiPriority="47"/>
+    <w:lsdException w:name="List Table 3 Accent 2" w:uiPriority="48"/>
+    <w:lsdException w:name="List Table 4 Accent 2" w:uiPriority="49"/>
+    <w:lsdException w:name="List Table 5 Dark Accent 2" w:uiPriority="50"/>
+    <w:lsdException w:name="List Table 6 Colorful Accent 2" w:uiPriority="51"/>
+    <w:lsdException w:name="List Table 7 Colorful Accent 2" w:uiPriority="52"/>
+    <w:lsdException w:name="List Table 1 Light Accent 3" w:uiPriority="46"/>
+    <w:lsdException w:name="List Table 2 Accent 3" w:uiPriority="47"/>
+    <w:lsdException w:name="List Table 3 Accent 3" w:uiPriority="48"/>
+    <w:lsdException w:name="List Table 4 Accent 3" w:uiPriority="49"/>
+    <w:lsdException w:name="List Table 5 Dark Accent 3" w:uiPriority="50"/>
+    <w:lsdException w:name="List Table 6 Colorful Accent 3" w:uiPriority="51"/>
+    <w:lsdException w:name="List Table 7 Colorful Accent 3" w:uiPriority="52"/>
+    <w:lsdException w:name="List Table 1 Light Accent 4" w:uiPriority="46"/>
+    <w:lsdException w:name="List Table 2 Accent 4" w:uiPriority="47"/>
+    <w:lsdException w:name="List Table 3 Accent 4" w:uiPriority="48"/>
+    <w:lsdException w:name="List Table 4 Accent 4" w:uiPriority="49"/>
+    <w:lsdException w:name="List Table 5 Dark Accent 4" w:uiPriority="50"/>
+    <w:lsdException w:name="List Table 6 Colorful Accent 4" w:uiPriority="51"/>
+    <w:lsdException w:name="List Table 7 Colorful Accent 4" w:uiPriority="52"/>
+    <w:lsdException w:name="List Table 1 Light Accent 5" w:uiPriority="46"/>
+    <w:lsdException w:name="List Table 2 Accent 5" w:uiPriority="47"/>
+    <w:lsdException w:name="List Table 3 Accent 5" w:uiPriority="48"/>
+    <w:lsdException w:name="List Table 4 Accent 5" w:uiPriority="49"/>
+    <w:lsdException w:name="List Table 5 Dark Accent 5" w:uiPriority="50"/>
+    <w:lsdException w:name="List Table 6 Colorful Accent 5" w:uiPriority="51"/>
+    <w:lsdException w:name="List Table 7 Colorful Accent 5" w:uiPriority="52"/>
+    <w:lsdException w:name="List Table 1 Light Accent 6" w:uiPriority="46"/>
+    <w:lsdException w:name="List Table 2 Accent 6" w:uiPriority="47"/>
+    <w:lsdException w:name="List Table 3 Accent 6" w:uiPriority="48"/>
+    <w:lsdException w:name="List Table 4 Accent 6" w:uiPriority="49"/>
+    <w:lsdException w:name="List Table 5 Dark Accent 6" w:uiPriority="50"/>
+    <w:lsdException w:name="List Table 6 Colorful Accent 6" w:uiPriority="51"/>
+    <w:lsdException w:name="List Table 7 Colorful Accent 6" w:uiPriority="52"/>
+    <w:lsdException w:name="Mention" w:semiHidden="1" w:unhideWhenUsed="1"/>
+    <w:lsdException w:name="Smart Hyperlink" w:semiHidden="1" w:unhideWhenUsed="1"/>
+    <w:lsdException w:name="Hashtag" w:semiHidden="1" w:unhideWhenUsed="1"/>
+    <w:lsdException w:name="Unresolved Mention" w:semiHidden="1" w:unhideWhenUsed="1"/>
+    <w:lsdException w:name="Smart Link" w:semiHidden="1" w:unhideWhenUsed="1"/>
   </w:latentStyles>
-  <w:style w:type="paragraph" w:styleId="Normal" w:default="1">
+  <w:style w:type="paragraph" w:default="1" w:styleId="Normal">
     <w:name w:val="Normal"/>
     <w:qFormat/>
-    <w:rsid w:val="000d7294"/>
+    <w:rsid w:val="000D7294"/>
     <w:pPr>
-      <w:widowControl/>
-      <w:bidi w:val="0"/>
-      <w:spacing w:lineRule="auto" w:line="276" w:before="0" w:after="200"/>
-      <w:jc w:val="left"/>
+      <w:spacing w:after="200" w:line="276" w:lineRule="auto"/>
     </w:pPr>
     <w:rPr>
-      <w:rFonts w:ascii="Calibri" w:hAnsi="Calibri" w:eastAsia="Calibri" w:cs="" w:asciiTheme="minorHAnsi" w:cstheme="minorBidi" w:eastAsiaTheme="minorHAnsi" w:hAnsiTheme="minorHAnsi"/>
       <w:color w:val="00000A"/>
       <w:sz w:val="22"/>
-      <w:szCs w:val="22"/>
-      <w:lang w:val="en-US" w:eastAsia="en-US" w:bidi="ar-SA"/>
     </w:rPr>
   </w:style>
-  <w:style w:type="character" w:styleId="DefaultParagraphFont" w:default="1">
+  <w:style w:type="character" w:default="1" w:styleId="DefaultParagraphFont">
     <w:name w:val="Default Paragraph Font"/>
     <w:uiPriority w:val="1"/>
     <w:semiHidden/>
     <w:unhideWhenUsed/>
-    <w:qFormat/>
-    <w:rPr/>
   </w:style>
-  <w:style w:type="character" w:styleId="InternetLink">
+  <w:style w:type="table" w:default="1" w:styleId="TableNormal">
+    <w:name w:val="Normal Table"/>
+    <w:uiPriority w:val="99"/>
+    <w:semiHidden/>
+    <w:unhideWhenUsed/>
+    <w:tblPr>
+      <w:tblInd w:w="0" w:type="dxa"/>
+      <w:tblCellMar>
+        <w:top w:w="0" w:type="dxa"/>
+        <w:left w:w="108" w:type="dxa"/>
+        <w:bottom w:w="0" w:type="dxa"/>
+        <w:right w:w="108" w:type="dxa"/>
+      </w:tblCellMar>
+    </w:tblPr>
+  </w:style>
+  <w:style w:type="numbering" w:default="1" w:styleId="NoList">
+    <w:name w:val="No List"/>
+    <w:uiPriority w:val="99"/>
+    <w:semiHidden/>
+    <w:unhideWhenUsed/>
+  </w:style>
+  <w:style w:type="character" w:customStyle="1" w:styleId="InternetLink">
     <w:name w:val="Internet Link"/>
     <w:basedOn w:val="DefaultParagraphFont"/>
     <w:uiPriority w:val="99"/>
     <w:semiHidden/>
     <w:unhideWhenUsed/>
-    <w:rsid w:val="00a92e94"/>
+    <w:rsid w:val="00A92E94"/>
     <w:rPr>
       <w:color w:val="0000FF"/>
       <w:u w:val="single"/>
     </w:rPr>
   </w:style>
-  <w:style w:type="paragraph" w:styleId="Heading">
+  <w:style w:type="paragraph" w:customStyle="1" w:styleId="Heading">
     <w:name w:val="Heading"/>
     <w:basedOn w:val="Normal"/>
-    <w:next w:val="TextBody"/>
+    <w:next w:val="BodyText"/>
     <w:qFormat/>
     <w:pPr>
       <w:keepNext/>
       <w:spacing w:before="240" w:after="120"/>
     </w:pPr>
     <w:rPr>
-      <w:rFonts w:ascii="Liberation Sans" w:hAnsi="Liberation Sans" w:eastAsia="Noto Sans CJK SC Regular" w:cs="FreeSans"/>
+      <w:rFonts w:ascii="Liberation Sans" w:eastAsia="Noto Sans CJK SC Regular" w:hAnsi="Liberation Sans" w:cs="FreeSans"/>
       <w:sz w:val="28"/>
       <w:szCs w:val="28"/>
     </w:rPr>
   </w:style>
-  <w:style w:type="paragraph" w:styleId="TextBody">
+  <w:style w:type="paragraph" w:styleId="BodyText">
     <w:name w:val="Body Text"/>
     <w:basedOn w:val="Normal"/>
     <w:pPr>
-      <w:spacing w:lineRule="auto" w:line="288" w:before="0" w:after="140"/>
+      <w:spacing w:after="140" w:line="288" w:lineRule="auto"/>
     </w:pPr>
-    <w:rPr/>
   </w:style>
   <w:style w:type="paragraph" w:styleId="List">
     <w:name w:val="List"/>
-    <w:basedOn w:val="TextBody"/>
-    <w:pPr/>
+    <w:basedOn w:val="BodyText"/>
     <w:rPr>
       <w:rFonts w:cs="FreeSans"/>
     </w:rPr>
   </w:style>
   <w:style w:type="paragraph" w:styleId="Caption">
-    <w:name w:val="Caption"/>
+    <w:name w:val="caption"/>
     <w:basedOn w:val="Normal"/>
     <w:qFormat/>
     <w:pPr>
@@ -445,7 +2636,7 @@
       <w:szCs w:val="24"/>
     </w:rPr>
   </w:style>
-  <w:style w:type="paragraph" w:styleId="Index">
+  <w:style w:type="paragraph" w:customStyle="1" w:styleId="Index">
     <w:name w:val="Index"/>
     <w:basedOn w:val="Normal"/>
     <w:qFormat/>
@@ -462,38 +2653,15 @@
     <w:uiPriority w:val="99"/>
     <w:unhideWhenUsed/>
     <w:qFormat/>
-    <w:rsid w:val="00a92e94"/>
+    <w:rsid w:val="00A92E94"/>
     <w:pPr>
-      <w:spacing w:lineRule="auto" w:line="240" w:beforeAutospacing="1" w:afterAutospacing="1"/>
+      <w:spacing w:beforeAutospacing="1" w:afterAutospacing="1" w:line="240" w:lineRule="auto"/>
     </w:pPr>
     <w:rPr>
-      <w:rFonts w:ascii="Times New Roman" w:hAnsi="Times New Roman" w:eastAsia="Times New Roman" w:cs="Times New Roman"/>
+      <w:rFonts w:ascii="Times New Roman" w:eastAsia="Times New Roman" w:hAnsi="Times New Roman" w:cs="Times New Roman"/>
       <w:sz w:val="24"/>
       <w:szCs w:val="24"/>
     </w:rPr>
-  </w:style>
-  <w:style w:type="numbering" w:styleId="NoList" w:default="1">
-    <w:name w:val="No List"/>
-    <w:uiPriority w:val="99"/>
-    <w:semiHidden/>
-    <w:unhideWhenUsed/>
-    <w:qFormat/>
-  </w:style>
-  <w:style w:type="table" w:default="1" w:styleId="TableNormal">
-    <w:name w:val="Normal Table"/>
-    <w:uiPriority w:val="99"/>
-    <w:semiHidden/>
-    <w:unhideWhenUsed/>
-    <w:qFormat/>
-    <w:tblPr>
-      <w:tblInd w:w="0" w:type="dxa"/>
-      <w:tblCellMar>
-        <w:top w:w="0" w:type="dxa"/>
-        <w:left w:w="108" w:type="dxa"/>
-        <w:bottom w:w="0" w:type="dxa"/>
-        <w:right w:w="108" w:type="dxa"/>
-      </w:tblCellMar>
-    </w:tblPr>
   </w:style>
 </w:styles>
 </file>
